--- a/Essay_files/신입생세미나_중간에세이.docx
+++ b/Essay_files/신입생세미나_중간에세이.docx
@@ -67,12 +67,6 @@
     <w:p>
       <w:pPr>
         <w:sectPr>
-          <w:headerReference w:type="even" r:id="rId9"/>
-          <w:headerReference w:type="default" r:id="rId10"/>
-          <w:footerReference w:type="even" r:id="rId11"/>
-          <w:footerReference w:type="default" r:id="rId12"/>
-          <w:headerReference w:type="first" r:id="rId13"/>
-          <w:footerReference w:type="first" r:id="rId14"/>
           <w:pgSz w:w="16838" w:h="11906" w:orient="landscape" w:code="9"/>
           <w:pgMar w:top="1440" w:right="1701" w:bottom="1440" w:left="1440" w:header="851" w:footer="992" w:gutter="0"/>
           <w:cols w:space="425"/>
@@ -512,23 +506,6 @@
           <w:szCs w:val="32"/>
         </w:rPr>
         <w:t>centrality</w:t>
-      </w:r>
-    </w:p>
-    <w:p>
-      <w:pPr>
-        <w:rPr>
-          <w:rFonts w:ascii="Sitka Text Semibold" w:eastAsiaTheme="minorHAnsi" w:hAnsi="Sitka Text Semibold"/>
-          <w:sz w:val="28"/>
-          <w:szCs w:val="32"/>
-        </w:rPr>
-      </w:pPr>
-      <w:r>
-        <w:rPr>
-          <w:rFonts w:ascii="Sitka Text Semibold" w:hAnsi="Sitka Text Semibold"/>
-          <w:sz w:val="28"/>
-          <w:szCs w:val="32"/>
-        </w:rPr>
-        <w:t>References</w:t>
       </w:r>
     </w:p>
     <w:p>
@@ -659,7 +636,7 @@
         </w:rPr>
         <w:lastRenderedPageBreak/>
         <w:drawing>
-          <wp:anchor distT="0" distB="0" distL="114300" distR="114300" simplePos="0" relativeHeight="251657216" behindDoc="0" locked="0" layoutInCell="1" allowOverlap="1" wp14:anchorId="4138428B" wp14:editId="7A509619">
+          <wp:anchor distT="0" distB="0" distL="114300" distR="114300" simplePos="0" relativeHeight="251658240" behindDoc="0" locked="0" layoutInCell="1" allowOverlap="1" wp14:anchorId="4138428B" wp14:editId="7A509619">
             <wp:simplePos x="0" y="0"/>
             <wp:positionH relativeFrom="column">
               <wp:posOffset>5449397</wp:posOffset>
@@ -682,7 +659,7 @@
                     <pic:cNvPicPr/>
                   </pic:nvPicPr>
                   <pic:blipFill>
-                    <a:blip r:embed="rId15">
+                    <a:blip r:embed="rId9">
                       <a:extLst>
                         <a:ext uri="{28A0092B-C50C-407E-A947-70E740481C1C}">
                           <a14:useLocalDpi xmlns:a14="http://schemas.microsoft.com/office/drawing/2010/main" val="0"/>
@@ -856,11 +833,8 @@
       <w:pPr>
         <w:pStyle w:val="MyBody"/>
         <w:ind w:left="140"/>
-        <w:rPr>
-          <w:rFonts w:hint="eastAsia"/>
-        </w:rPr>
-      </w:pPr>
-      <w:hyperlink r:id="rId16" w:history="1">
+      </w:pPr>
+      <w:hyperlink r:id="rId10" w:history="1">
         <w:r>
           <w:rPr>
             <w:rStyle w:val="Hyperlink"/>
@@ -937,7 +911,7 @@
         </w:rPr>
         <w:t xml:space="preserve">수도권 지하철 네트워크 데이터는 </w:t>
       </w:r>
-      <w:hyperlink r:id="rId17" w:history="1">
+      <w:hyperlink r:id="rId11" w:history="1">
         <w:r>
           <w:rPr>
             <w:rStyle w:val="Hyperlink"/>
@@ -1036,9 +1010,6 @@
       <w:pPr>
         <w:pStyle w:val="MyBody"/>
         <w:ind w:left="140"/>
-        <w:rPr>
-          <w:rFonts w:hint="eastAsia"/>
-        </w:rPr>
       </w:pPr>
       <w:r>
         <w:rPr>
@@ -1218,40 +1189,18 @@
       <w:pPr>
         <w:pStyle w:val="Caption"/>
         <w:jc w:val="center"/>
-        <w:rPr>
-          <w:rFonts w:hint="eastAsia"/>
-        </w:rPr>
       </w:pPr>
       <w:r>
         <w:t xml:space="preserve">그림 </w:t>
       </w:r>
-      <w:r>
-        <w:fldChar w:fldCharType="begin"/>
-      </w:r>
-      <w:r>
-        <w:instrText xml:space="preserve"> SEQ </w:instrText>
-      </w:r>
-      <w:r>
-        <w:instrText>그림</w:instrText>
-      </w:r>
-      <w:r>
-        <w:instrText xml:space="preserve"> \* ARABIC </w:instrText>
-      </w:r>
-      <w:r>
-        <w:fldChar w:fldCharType="separate"/>
-      </w:r>
-      <w:r>
-        <w:rPr>
-          <w:noProof/>
-        </w:rPr>
-        <w:t>1</w:t>
-      </w:r>
-      <w:r>
-        <w:rPr>
-          <w:noProof/>
-        </w:rPr>
-        <w:fldChar w:fldCharType="end"/>
-      </w:r>
+      <w:fldSimple w:instr=" SEQ 그림 \* ARABIC ">
+        <w:r>
+          <w:rPr>
+            <w:noProof/>
+          </w:rPr>
+          <w:t>1</w:t>
+        </w:r>
+      </w:fldSimple>
       <w:r>
         <w:rPr>
           <w:rFonts w:hint="eastAsia"/>
@@ -1525,6 +1474,12 @@
         <w:rPr>
           <w:rFonts w:hint="eastAsia"/>
         </w:rPr>
+      </w:pPr>
+    </w:p>
+    <w:p>
+      <w:pPr>
+        <w:pStyle w:val="MyBody"/>
+        <w:ind w:left="140"/>
       </w:pPr>
     </w:p>
     <w:p>
@@ -1753,9 +1708,6 @@
         <w:pStyle w:val="MyBody"/>
         <w:ind w:leftChars="0" w:left="0" w:right="200"/>
         <w:jc w:val="center"/>
-        <w:rPr>
-          <w:rFonts w:hint="eastAsia"/>
-        </w:rPr>
       </w:pPr>
       <w:r>
         <w:rPr>
@@ -1777,7 +1729,7 @@
                     <pic:cNvPicPr/>
                   </pic:nvPicPr>
                   <pic:blipFill>
-                    <a:blip r:embed="rId18"/>
+                    <a:blip r:embed="rId12"/>
                     <a:stretch>
                       <a:fillRect/>
                     </a:stretch>
@@ -1848,7 +1800,7 @@
                     <pic:cNvPicPr/>
                   </pic:nvPicPr>
                   <pic:blipFill>
-                    <a:blip r:embed="rId19">
+                    <a:blip r:embed="rId13">
                       <a:extLst>
                         <a:ext uri="{28A0092B-C50C-407E-A947-70E740481C1C}">
                           <a14:useLocalDpi xmlns:a14="http://schemas.microsoft.com/office/drawing/2010/main" val="0"/>
@@ -1899,7 +1851,13 @@
         <w:rPr>
           <w:rFonts w:hint="eastAsia"/>
         </w:rPr>
-        <w:t>entrality는 해당 노드에서 다른 노드까지의 거리의 합에 반비례하는 값으로 주어진다.</w:t>
+        <w:t>entrality는 해당 노드에서 다른 노드까지의 거리의 합에 반</w:t>
+      </w:r>
+      <w:r>
+        <w:rPr>
+          <w:rFonts w:hint="eastAsia"/>
+        </w:rPr>
+        <w:t>비례하는 값으로 주어진다.</w:t>
       </w:r>
       <w:r>
         <w:t xml:space="preserve"> </w:t>
@@ -2147,6 +2105,12 @@
         <w:t>라고 부른다.</w:t>
       </w:r>
       <w:r>
+        <w:rPr>
+          <w:rStyle w:val="EndnoteReference"/>
+        </w:rPr>
+        <w:endnoteReference w:id="1"/>
+      </w:r>
+      <w:r>
         <w:t xml:space="preserve"> </w:t>
       </w:r>
       <w:r>
@@ -2187,9 +2151,6 @@
       <w:pPr>
         <w:pStyle w:val="MyBody"/>
         <w:ind w:left="140" w:right="200"/>
-        <w:rPr>
-          <w:rFonts w:hint="eastAsia"/>
-        </w:rPr>
       </w:pPr>
     </w:p>
     <w:p>
@@ -2248,7 +2209,7 @@
                     <pic:cNvPicPr/>
                   </pic:nvPicPr>
                   <pic:blipFill>
-                    <a:blip r:embed="rId20"/>
+                    <a:blip r:embed="rId14"/>
                     <a:stretch>
                       <a:fillRect/>
                     </a:stretch>
@@ -2287,32 +2248,68 @@
         <w:rPr>
           <w:rFonts w:hint="eastAsia"/>
         </w:rPr>
-        <w:t xml:space="preserve">centrality는 두 노드를 잇는 최단 거리 중 해당 노드를 </w:t>
+        <w:t>centrality는 두 노드를 잇는 최단 거리 중 해당 노드를 거치는 최단 거리의 수</w:t>
+      </w:r>
+      <w:r>
+        <w:rPr>
+          <w:rFonts w:hint="eastAsia"/>
+        </w:rPr>
+        <w:t>로,</w:t>
+      </w:r>
+      <w:r>
+        <w:t xml:space="preserve"> </w:t>
+      </w:r>
+      <w:r>
+        <w:rPr>
+          <w:rFonts w:hint="eastAsia"/>
+        </w:rPr>
+        <w:t>c</w:t>
+      </w:r>
+      <w:r>
+        <w:t>entrality</w:t>
+      </w:r>
+      <w:r>
+        <w:rPr>
+          <w:rFonts w:hint="eastAsia"/>
+        </w:rPr>
+        <w:t>를 구하는 대표적인 방법 중 하나다</w:t>
+      </w:r>
+      <w:r>
+        <w:rPr>
+          <w:rFonts w:hint="eastAsia"/>
+        </w:rPr>
+        <w:t>.</w:t>
+      </w:r>
+      <w:r>
+        <w:rPr>
+          <w:rStyle w:val="EndnoteReference"/>
+        </w:rPr>
+        <w:endnoteReference w:id="2"/>
+      </w:r>
+      <w:r>
+        <w:t xml:space="preserve"> </w:t>
+      </w:r>
+      <w:r>
+        <w:rPr>
+          <w:rFonts w:hint="eastAsia"/>
+        </w:rPr>
+        <w:t>네트워크 거리를 따를 때는 왕십리(경의중앙선),</w:t>
+      </w:r>
+      <w:r>
+        <w:t xml:space="preserve"> </w:t>
+      </w:r>
+      <w:r>
+        <w:rPr>
+          <w:rFonts w:hint="eastAsia"/>
+        </w:rPr>
+        <w:t xml:space="preserve">실제 시간을 따를 </w:t>
       </w:r>
       <w:r>
         <w:rPr>
           <w:rFonts w:hint="eastAsia"/>
         </w:rPr>
         <w:lastRenderedPageBreak/>
-        <w:t>거치는 최단 거리의 수이다.</w:t>
-      </w:r>
-      <w:r>
-        <w:t xml:space="preserve"> </w:t>
-      </w:r>
-      <w:r>
-        <w:rPr>
-          <w:rFonts w:hint="eastAsia"/>
-        </w:rPr>
-        <w:t>네트워크 거리를 따를 때는 왕십리(경의중앙선),</w:t>
-      </w:r>
-      <w:r>
-        <w:t xml:space="preserve"> </w:t>
-      </w:r>
-      <w:r>
-        <w:rPr>
-          <w:rFonts w:hint="eastAsia"/>
-        </w:rPr>
-        <w:t>실제 시간을 따를 때는 구로(1호선)가 제일 높은 centrality를 가진다.</w:t>
+        <w:t>때는 구로(1호선)가 제일 높은 centrality를 가진다.</w:t>
       </w:r>
     </w:p>
     <w:p>
@@ -2371,7 +2368,7 @@
                     <pic:cNvPicPr/>
                   </pic:nvPicPr>
                   <pic:blipFill>
-                    <a:blip r:embed="rId21">
+                    <a:blip r:embed="rId15">
                       <a:extLst>
                         <a:ext uri="{28A0092B-C50C-407E-A947-70E740481C1C}">
                           <a14:useLocalDpi xmlns:a14="http://schemas.microsoft.com/office/drawing/2010/main" val="0"/>
@@ -2419,6 +2416,18 @@
         <w:t>centrality는 해당 노드와 인접한 노드의 중심성이 높을수록 높다.</w:t>
       </w:r>
       <w:r>
+        <w:rPr>
+          <w:rStyle w:val="EndnoteReference"/>
+        </w:rPr>
+        <w:t xml:space="preserve"> </w:t>
+      </w:r>
+      <w:r>
+        <w:rPr>
+          <w:rStyle w:val="EndnoteReference"/>
+        </w:rPr>
+        <w:endnoteReference w:id="3"/>
+      </w:r>
+      <w:r>
         <w:t xml:space="preserve"> </w:t>
       </w:r>
       <w:r>
@@ -2666,13 +2675,7 @@
         <w:rPr>
           <w:rFonts w:hint="eastAsia"/>
         </w:rPr>
-        <w:t xml:space="preserve"> 역에서 </w:t>
-      </w:r>
-      <w:r>
-        <w:rPr>
-          <w:rFonts w:hint="eastAsia"/>
-        </w:rPr>
-        <w:t>높게 나타난다.</w:t>
+        <w:t xml:space="preserve"> 역에서 높게 나타난다.</w:t>
       </w:r>
       <w:r>
         <w:t xml:space="preserve"> </w:t>
@@ -2727,7 +2730,7 @@
                     </pic:cNvPicPr>
                   </pic:nvPicPr>
                   <pic:blipFill>
-                    <a:blip r:embed="rId22">
+                    <a:blip r:embed="rId16">
                       <a:extLst>
                         <a:ext uri="{28A0092B-C50C-407E-A947-70E740481C1C}">
                           <a14:useLocalDpi xmlns:a14="http://schemas.microsoft.com/office/drawing/2010/main" val="0"/>
@@ -2767,33 +2770,14 @@
       <w:r>
         <w:t xml:space="preserve">그림 </w:t>
       </w:r>
-      <w:r>
-        <w:fldChar w:fldCharType="begin"/>
-      </w:r>
-      <w:r>
-        <w:instrText xml:space="preserve"> SEQ </w:instrText>
-      </w:r>
-      <w:r>
-        <w:instrText>그림</w:instrText>
-      </w:r>
-      <w:r>
-        <w:instrText xml:space="preserve"> \* ARABIC </w:instrText>
-      </w:r>
-      <w:r>
-        <w:fldChar w:fldCharType="separate"/>
-      </w:r>
-      <w:r>
-        <w:rPr>
-          <w:noProof/>
-        </w:rPr>
-        <w:t>2</w:t>
-      </w:r>
-      <w:r>
-        <w:rPr>
-          <w:noProof/>
-        </w:rPr>
-        <w:fldChar w:fldCharType="end"/>
-      </w:r>
+      <w:fldSimple w:instr=" SEQ 그림 \* ARABIC ">
+        <w:r>
+          <w:rPr>
+            <w:noProof/>
+          </w:rPr>
+          <w:t>2</w:t>
+        </w:r>
+      </w:fldSimple>
       <w:r>
         <w:rPr>
           <w:rFonts w:hint="eastAsia"/>
@@ -2877,6 +2861,9 @@
       <w:pPr>
         <w:pStyle w:val="MyBody"/>
         <w:ind w:left="140" w:right="200"/>
+        <w:rPr>
+          <w:rFonts w:hint="eastAsia"/>
+        </w:rPr>
       </w:pPr>
       <w:r>
         <w:rPr>
@@ -2896,30 +2883,6 @@
         </w:rPr>
         <w:t xml:space="preserve"> centrality가 높게 나타나는 이유가 무엇일까?</w:t>
       </w:r>
-    </w:p>
-    <w:p>
-      <w:pPr>
-        <w:pStyle w:val="MyBody"/>
-        <w:ind w:left="140" w:right="200"/>
-      </w:pPr>
-    </w:p>
-    <w:p>
-      <w:pPr>
-        <w:pStyle w:val="MyHd1"/>
-        <w:ind w:right="200"/>
-      </w:pPr>
-      <w:r>
-        <w:rPr>
-          <w:rFonts w:hint="eastAsia"/>
-        </w:rPr>
-        <w:t>Reference</w:t>
-      </w:r>
-    </w:p>
-    <w:p>
-      <w:pPr>
-        <w:pStyle w:val="MyHd1"/>
-        <w:ind w:right="200"/>
-      </w:pPr>
     </w:p>
     <w:sectPr>
       <w:endnotePr>
@@ -2957,37 +2920,154 @@
       </w:r>
     </w:p>
   </w:endnote>
+  <w:endnote w:id="1">
+    <w:p>
+      <w:pPr>
+        <w:pStyle w:val="MyRef"/>
+        <w:rPr>
+          <w:rFonts w:hint="eastAsia"/>
+        </w:rPr>
+      </w:pPr>
+      <w:r>
+        <w:rPr>
+          <w:rStyle w:val="EndnoteReference"/>
+        </w:rPr>
+        <w:endnoteRef/>
+      </w:r>
+      <w:r>
+        <w:t xml:space="preserve"> </w:t>
+      </w:r>
+      <w:r>
+        <w:t xml:space="preserve">Lee, K., Jung, W.-S., Park, J. S., &amp; Choi, M. (2008). Statistical analysis of the Metropolitan Seoul Subway System: Network structure and passenger flows. </w:t>
+      </w:r>
+      <w:proofErr w:type="spellStart"/>
+      <w:r>
+        <w:rPr>
+          <w:i/>
+          <w:iCs/>
+        </w:rPr>
+        <w:t>Physica</w:t>
+      </w:r>
+      <w:proofErr w:type="spellEnd"/>
+      <w:r>
+        <w:rPr>
+          <w:i/>
+          <w:iCs/>
+        </w:rPr>
+        <w:t xml:space="preserve"> A: Statistical Mechanics and its Applications</w:t>
+      </w:r>
+      <w:r>
+        <w:t>,</w:t>
+      </w:r>
+      <w:r>
+        <w:rPr>
+          <w:i/>
+          <w:iCs/>
+        </w:rPr>
+        <w:t xml:space="preserve"> 387</w:t>
+      </w:r>
+      <w:r>
+        <w:t>(24), 6231-6234.</w:t>
+      </w:r>
+    </w:p>
+  </w:endnote>
+  <w:endnote w:id="2">
+    <w:p>
+      <w:pPr>
+        <w:pStyle w:val="MyRef"/>
+      </w:pPr>
+      <w:r>
+        <w:rPr>
+          <w:rStyle w:val="EndnoteReference"/>
+        </w:rPr>
+        <w:endnoteRef/>
+      </w:r>
+      <w:r>
+        <w:t xml:space="preserve"> </w:t>
+      </w:r>
+      <w:r>
+        <w:t xml:space="preserve">Zhang, J., Xu, X., Hong, L., Wang, S., &amp; Fei, Q. (2011). Networked analysis of the Shanghai subway network, in China. </w:t>
+      </w:r>
+      <w:proofErr w:type="spellStart"/>
+      <w:r>
+        <w:t>Physica</w:t>
+      </w:r>
+      <w:proofErr w:type="spellEnd"/>
+      <w:r>
+        <w:t xml:space="preserve"> A: Statistical Mechanics and its Applications, 390(23-24), 4562-4570.</w:t>
+      </w:r>
+    </w:p>
+  </w:endnote>
+  <w:endnote w:id="3">
+    <w:p>
+      <w:pPr>
+        <w:wordWrap/>
+        <w:adjustRightInd w:val="0"/>
+        <w:spacing w:after="0" w:line="240" w:lineRule="auto"/>
+        <w:ind w:left="720" w:hanging="720"/>
+        <w:jc w:val="left"/>
+        <w:rPr>
+          <w:rFonts w:ascii="Calibri" w:hAnsi="Calibri" w:cs="Calibri"/>
+          <w:kern w:val="0"/>
+          <w:sz w:val="22"/>
+        </w:rPr>
+      </w:pPr>
+      <w:r>
+        <w:rPr>
+          <w:rStyle w:val="EndnoteReference"/>
+        </w:rPr>
+        <w:endnoteRef/>
+      </w:r>
+      <w:r>
+        <w:t xml:space="preserve"> </w:t>
+      </w:r>
+      <w:proofErr w:type="spellStart"/>
+      <w:r>
+        <w:rPr>
+          <w:rFonts w:ascii="Calibri" w:hAnsi="Calibri" w:cs="Calibri"/>
+          <w:kern w:val="0"/>
+          <w:sz w:val="22"/>
+        </w:rPr>
+        <w:t>Kolaczyk</w:t>
+      </w:r>
+      <w:proofErr w:type="spellEnd"/>
+      <w:r>
+        <w:rPr>
+          <w:rFonts w:ascii="Calibri" w:hAnsi="Calibri" w:cs="Calibri"/>
+          <w:kern w:val="0"/>
+          <w:sz w:val="22"/>
+        </w:rPr>
+        <w:t xml:space="preserve">, E. D. (2009). </w:t>
+      </w:r>
+      <w:r>
+        <w:rPr>
+          <w:rFonts w:ascii="Calibri" w:hAnsi="Calibri" w:cs="Calibri"/>
+          <w:i/>
+          <w:iCs/>
+          <w:kern w:val="0"/>
+          <w:sz w:val="22"/>
+        </w:rPr>
+        <w:t>Statistical Analysis of Network Data</w:t>
+      </w:r>
+      <w:r>
+        <w:rPr>
+          <w:rFonts w:ascii="Calibri" w:hAnsi="Calibri" w:cs="Calibri"/>
+          <w:kern w:val="0"/>
+          <w:sz w:val="22"/>
+        </w:rPr>
+        <w:t xml:space="preserve">. Springer. </w:t>
+      </w:r>
+    </w:p>
+    <w:p>
+      <w:pPr>
+        <w:pStyle w:val="EndnoteText"/>
+        <w:rPr>
+          <w:rFonts w:hint="eastAsia"/>
+        </w:rPr>
+      </w:pPr>
+    </w:p>
+  </w:endnote>
 </w:endnotes>
-</file>
-
-<file path=word/footer1.xml><?xml version="1.0" encoding="utf-8"?>
-<w:ftr xmlns:wpc="http://schemas.microsoft.com/office/word/2010/wordprocessingCanvas" xmlns:cx="http://schemas.microsoft.com/office/drawing/2014/chartex" xmlns:cx1="http://schemas.microsoft.com/office/drawing/2015/9/8/chartex" xmlns:cx2="http://schemas.microsoft.com/office/drawing/2015/10/21/chartex" xmlns:cx3="http://schemas.microsoft.com/office/drawing/2016/5/9/chartex" xmlns:cx4="http://schemas.microsoft.com/office/drawing/2016/5/10/chartex" xmlns:cx5="http://schemas.microsoft.com/office/drawing/2016/5/11/chartex" xmlns:cx6="http://schemas.microsoft.com/office/drawing/2016/5/12/chartex" xmlns:cx7="http://schemas.microsoft.com/office/drawing/2016/5/13/chartex" xmlns:cx8="http://schemas.microsoft.com/office/drawing/2016/5/14/chartex" xmlns:mc="http://schemas.openxmlformats.org/markup-compatibility/2006" xmlns:aink="http://schemas.microsoft.com/office/drawing/2016/ink" xmlns:am3d="http://schemas.microsoft.com/office/drawing/2017/model3d" xmlns:o="urn:schemas-microsoft-com:office:office" xmlns:r="http://schemas.openxmlformats.org/officeDocument/2006/relationships" xmlns:m="http://schemas.openxmlformats.org/officeDocument/2006/math" xmlns:v="urn:schemas-microsoft-com:vml" xmlns:wp14="http://schemas.microsoft.com/office/word/2010/wordprocessingDrawing" xmlns:wp="http://schemas.openxmlformats.org/drawingml/2006/wordprocessingDrawing" xmlns:w10="urn:schemas-microsoft-com:office:word" xmlns:w="http://schemas.openxmlformats.org/wordprocessingml/2006/main" xmlns:w14="http://schemas.microsoft.com/office/word/2010/wordml" xmlns:w15="http://schemas.microsoft.com/office/word/2012/wordml" xmlns:w16cex="http://schemas.microsoft.com/office/word/2018/wordml/cex" xmlns:w16cid="http://schemas.microsoft.com/office/word/2016/wordml/cid" xmlns:w16="http://schemas.microsoft.com/office/word/2018/wordml" xmlns:w16sdtdh="http://schemas.microsoft.com/office/word/2020/wordml/sdtdatahash" xmlns:w16se="http://schemas.microsoft.com/office/word/2015/wordml/symex" xmlns:wpg="http://schemas.microsoft.com/office/word/2010/wordprocessingGroup" xmlns:wpi="http://schemas.microsoft.com/office/word/2010/wordprocessingInk" xmlns:wne="http://schemas.microsoft.com/office/word/2006/wordml" xmlns:wps="http://schemas.microsoft.com/office/word/2010/wordprocessingShape" mc:Ignorable="w14 w15 w16se w16cid w16 w16cex w16sdtdh wp14">
-  <w:p>
-    <w:pPr>
-      <w:pStyle w:val="Footer"/>
-    </w:pPr>
-  </w:p>
-</w:ftr>
-</file>
-
-<file path=word/footer2.xml><?xml version="1.0" encoding="utf-8"?>
-<w:ftr xmlns:wpc="http://schemas.microsoft.com/office/word/2010/wordprocessingCanvas" xmlns:cx="http://schemas.microsoft.com/office/drawing/2014/chartex" xmlns:cx1="http://schemas.microsoft.com/office/drawing/2015/9/8/chartex" xmlns:cx2="http://schemas.microsoft.com/office/drawing/2015/10/21/chartex" xmlns:cx3="http://schemas.microsoft.com/office/drawing/2016/5/9/chartex" xmlns:cx4="http://schemas.microsoft.com/office/drawing/2016/5/10/chartex" xmlns:cx5="http://schemas.microsoft.com/office/drawing/2016/5/11/chartex" xmlns:cx6="http://schemas.microsoft.com/office/drawing/2016/5/12/chartex" xmlns:cx7="http://schemas.microsoft.com/office/drawing/2016/5/13/chartex" xmlns:cx8="http://schemas.microsoft.com/office/drawing/2016/5/14/chartex" xmlns:mc="http://schemas.openxmlformats.org/markup-compatibility/2006" xmlns:aink="http://schemas.microsoft.com/office/drawing/2016/ink" xmlns:am3d="http://schemas.microsoft.com/office/drawing/2017/model3d" xmlns:o="urn:schemas-microsoft-com:office:office" xmlns:r="http://schemas.openxmlformats.org/officeDocument/2006/relationships" xmlns:m="http://schemas.openxmlformats.org/officeDocument/2006/math" xmlns:v="urn:schemas-microsoft-com:vml" xmlns:wp14="http://schemas.microsoft.com/office/word/2010/wordprocessingDrawing" xmlns:wp="http://schemas.openxmlformats.org/drawingml/2006/wordprocessingDrawing" xmlns:w10="urn:schemas-microsoft-com:office:word" xmlns:w="http://schemas.openxmlformats.org/wordprocessingml/2006/main" xmlns:w14="http://schemas.microsoft.com/office/word/2010/wordml" xmlns:w15="http://schemas.microsoft.com/office/word/2012/wordml" xmlns:w16cex="http://schemas.microsoft.com/office/word/2018/wordml/cex" xmlns:w16cid="http://schemas.microsoft.com/office/word/2016/wordml/cid" xmlns:w16="http://schemas.microsoft.com/office/word/2018/wordml" xmlns:w16sdtdh="http://schemas.microsoft.com/office/word/2020/wordml/sdtdatahash" xmlns:w16se="http://schemas.microsoft.com/office/word/2015/wordml/symex" xmlns:wpg="http://schemas.microsoft.com/office/word/2010/wordprocessingGroup" xmlns:wpi="http://schemas.microsoft.com/office/word/2010/wordprocessingInk" xmlns:wne="http://schemas.microsoft.com/office/word/2006/wordml" xmlns:wps="http://schemas.microsoft.com/office/word/2010/wordprocessingShape" mc:Ignorable="w14 w15 w16se w16cid w16 w16cex w16sdtdh wp14">
-  <w:p>
-    <w:pPr>
-      <w:pStyle w:val="Footer"/>
-    </w:pPr>
-  </w:p>
-</w:ftr>
-</file>
-
-<file path=word/footer3.xml><?xml version="1.0" encoding="utf-8"?>
-<w:ftr xmlns:wpc="http://schemas.microsoft.com/office/word/2010/wordprocessingCanvas" xmlns:cx="http://schemas.microsoft.com/office/drawing/2014/chartex" xmlns:cx1="http://schemas.microsoft.com/office/drawing/2015/9/8/chartex" xmlns:cx2="http://schemas.microsoft.com/office/drawing/2015/10/21/chartex" xmlns:cx3="http://schemas.microsoft.com/office/drawing/2016/5/9/chartex" xmlns:cx4="http://schemas.microsoft.com/office/drawing/2016/5/10/chartex" xmlns:cx5="http://schemas.microsoft.com/office/drawing/2016/5/11/chartex" xmlns:cx6="http://schemas.microsoft.com/office/drawing/2016/5/12/chartex" xmlns:cx7="http://schemas.microsoft.com/office/drawing/2016/5/13/chartex" xmlns:cx8="http://schemas.microsoft.com/office/drawing/2016/5/14/chartex" xmlns:mc="http://schemas.openxmlformats.org/markup-compatibility/2006" xmlns:aink="http://schemas.microsoft.com/office/drawing/2016/ink" xmlns:am3d="http://schemas.microsoft.com/office/drawing/2017/model3d" xmlns:o="urn:schemas-microsoft-com:office:office" xmlns:r="http://schemas.openxmlformats.org/officeDocument/2006/relationships" xmlns:m="http://schemas.openxmlformats.org/officeDocument/2006/math" xmlns:v="urn:schemas-microsoft-com:vml" xmlns:wp14="http://schemas.microsoft.com/office/word/2010/wordprocessingDrawing" xmlns:wp="http://schemas.openxmlformats.org/drawingml/2006/wordprocessingDrawing" xmlns:w10="urn:schemas-microsoft-com:office:word" xmlns:w="http://schemas.openxmlformats.org/wordprocessingml/2006/main" xmlns:w14="http://schemas.microsoft.com/office/word/2010/wordml" xmlns:w15="http://schemas.microsoft.com/office/word/2012/wordml" xmlns:w16cex="http://schemas.microsoft.com/office/word/2018/wordml/cex" xmlns:w16cid="http://schemas.microsoft.com/office/word/2016/wordml/cid" xmlns:w16="http://schemas.microsoft.com/office/word/2018/wordml" xmlns:w16sdtdh="http://schemas.microsoft.com/office/word/2020/wordml/sdtdatahash" xmlns:w16se="http://schemas.microsoft.com/office/word/2015/wordml/symex" xmlns:wpg="http://schemas.microsoft.com/office/word/2010/wordprocessingGroup" xmlns:wpi="http://schemas.microsoft.com/office/word/2010/wordprocessingInk" xmlns:wne="http://schemas.microsoft.com/office/word/2006/wordml" xmlns:wps="http://schemas.microsoft.com/office/word/2010/wordprocessingShape" mc:Ignorable="w14 w15 w16se w16cid w16 w16cex w16sdtdh wp14">
-  <w:p>
-    <w:pPr>
-      <w:pStyle w:val="Footer"/>
-    </w:pPr>
-  </w:p>
-</w:ftr>
 </file>
 
 <file path=word/footnotes.xml><?xml version="1.0" encoding="utf-8"?>
@@ -3013,36 +3093,6 @@
     </w:p>
   </w:footnote>
 </w:footnotes>
-</file>
-
-<file path=word/header1.xml><?xml version="1.0" encoding="utf-8"?>
-<w:hdr xmlns:wpc="http://schemas.microsoft.com/office/word/2010/wordprocessingCanvas" xmlns:cx="http://schemas.microsoft.com/office/drawing/2014/chartex" xmlns:cx1="http://schemas.microsoft.com/office/drawing/2015/9/8/chartex" xmlns:cx2="http://schemas.microsoft.com/office/drawing/2015/10/21/chartex" xmlns:cx3="http://schemas.microsoft.com/office/drawing/2016/5/9/chartex" xmlns:cx4="http://schemas.microsoft.com/office/drawing/2016/5/10/chartex" xmlns:cx5="http://schemas.microsoft.com/office/drawing/2016/5/11/chartex" xmlns:cx6="http://schemas.microsoft.com/office/drawing/2016/5/12/chartex" xmlns:cx7="http://schemas.microsoft.com/office/drawing/2016/5/13/chartex" xmlns:cx8="http://schemas.microsoft.com/office/drawing/2016/5/14/chartex" xmlns:mc="http://schemas.openxmlformats.org/markup-compatibility/2006" xmlns:aink="http://schemas.microsoft.com/office/drawing/2016/ink" xmlns:am3d="http://schemas.microsoft.com/office/drawing/2017/model3d" xmlns:o="urn:schemas-microsoft-com:office:office" xmlns:r="http://schemas.openxmlformats.org/officeDocument/2006/relationships" xmlns:m="http://schemas.openxmlformats.org/officeDocument/2006/math" xmlns:v="urn:schemas-microsoft-com:vml" xmlns:wp14="http://schemas.microsoft.com/office/word/2010/wordprocessingDrawing" xmlns:wp="http://schemas.openxmlformats.org/drawingml/2006/wordprocessingDrawing" xmlns:w10="urn:schemas-microsoft-com:office:word" xmlns:w="http://schemas.openxmlformats.org/wordprocessingml/2006/main" xmlns:w14="http://schemas.microsoft.com/office/word/2010/wordml" xmlns:w15="http://schemas.microsoft.com/office/word/2012/wordml" xmlns:w16cex="http://schemas.microsoft.com/office/word/2018/wordml/cex" xmlns:w16cid="http://schemas.microsoft.com/office/word/2016/wordml/cid" xmlns:w16="http://schemas.microsoft.com/office/word/2018/wordml" xmlns:w16sdtdh="http://schemas.microsoft.com/office/word/2020/wordml/sdtdatahash" xmlns:w16se="http://schemas.microsoft.com/office/word/2015/wordml/symex" xmlns:wpg="http://schemas.microsoft.com/office/word/2010/wordprocessingGroup" xmlns:wpi="http://schemas.microsoft.com/office/word/2010/wordprocessingInk" xmlns:wne="http://schemas.microsoft.com/office/word/2006/wordml" xmlns:wps="http://schemas.microsoft.com/office/word/2010/wordprocessingShape" mc:Ignorable="w14 w15 w16se w16cid w16 w16cex w16sdtdh wp14">
-  <w:p>
-    <w:pPr>
-      <w:pStyle w:val="Header"/>
-    </w:pPr>
-  </w:p>
-</w:hdr>
-</file>
-
-<file path=word/header2.xml><?xml version="1.0" encoding="utf-8"?>
-<w:hdr xmlns:wpc="http://schemas.microsoft.com/office/word/2010/wordprocessingCanvas" xmlns:cx="http://schemas.microsoft.com/office/drawing/2014/chartex" xmlns:cx1="http://schemas.microsoft.com/office/drawing/2015/9/8/chartex" xmlns:cx2="http://schemas.microsoft.com/office/drawing/2015/10/21/chartex" xmlns:cx3="http://schemas.microsoft.com/office/drawing/2016/5/9/chartex" xmlns:cx4="http://schemas.microsoft.com/office/drawing/2016/5/10/chartex" xmlns:cx5="http://schemas.microsoft.com/office/drawing/2016/5/11/chartex" xmlns:cx6="http://schemas.microsoft.com/office/drawing/2016/5/12/chartex" xmlns:cx7="http://schemas.microsoft.com/office/drawing/2016/5/13/chartex" xmlns:cx8="http://schemas.microsoft.com/office/drawing/2016/5/14/chartex" xmlns:mc="http://schemas.openxmlformats.org/markup-compatibility/2006" xmlns:aink="http://schemas.microsoft.com/office/drawing/2016/ink" xmlns:am3d="http://schemas.microsoft.com/office/drawing/2017/model3d" xmlns:o="urn:schemas-microsoft-com:office:office" xmlns:r="http://schemas.openxmlformats.org/officeDocument/2006/relationships" xmlns:m="http://schemas.openxmlformats.org/officeDocument/2006/math" xmlns:v="urn:schemas-microsoft-com:vml" xmlns:wp14="http://schemas.microsoft.com/office/word/2010/wordprocessingDrawing" xmlns:wp="http://schemas.openxmlformats.org/drawingml/2006/wordprocessingDrawing" xmlns:w10="urn:schemas-microsoft-com:office:word" xmlns:w="http://schemas.openxmlformats.org/wordprocessingml/2006/main" xmlns:w14="http://schemas.microsoft.com/office/word/2010/wordml" xmlns:w15="http://schemas.microsoft.com/office/word/2012/wordml" xmlns:w16cex="http://schemas.microsoft.com/office/word/2018/wordml/cex" xmlns:w16cid="http://schemas.microsoft.com/office/word/2016/wordml/cid" xmlns:w16="http://schemas.microsoft.com/office/word/2018/wordml" xmlns:w16sdtdh="http://schemas.microsoft.com/office/word/2020/wordml/sdtdatahash" xmlns:w16se="http://schemas.microsoft.com/office/word/2015/wordml/symex" xmlns:wpg="http://schemas.microsoft.com/office/word/2010/wordprocessingGroup" xmlns:wpi="http://schemas.microsoft.com/office/word/2010/wordprocessingInk" xmlns:wne="http://schemas.microsoft.com/office/word/2006/wordml" xmlns:wps="http://schemas.microsoft.com/office/word/2010/wordprocessingShape" mc:Ignorable="w14 w15 w16se w16cid w16 w16cex w16sdtdh wp14">
-  <w:p>
-    <w:pPr>
-      <w:pStyle w:val="Header"/>
-    </w:pPr>
-  </w:p>
-</w:hdr>
-</file>
-
-<file path=word/header3.xml><?xml version="1.0" encoding="utf-8"?>
-<w:hdr xmlns:wpc="http://schemas.microsoft.com/office/word/2010/wordprocessingCanvas" xmlns:cx="http://schemas.microsoft.com/office/drawing/2014/chartex" xmlns:cx1="http://schemas.microsoft.com/office/drawing/2015/9/8/chartex" xmlns:cx2="http://schemas.microsoft.com/office/drawing/2015/10/21/chartex" xmlns:cx3="http://schemas.microsoft.com/office/drawing/2016/5/9/chartex" xmlns:cx4="http://schemas.microsoft.com/office/drawing/2016/5/10/chartex" xmlns:cx5="http://schemas.microsoft.com/office/drawing/2016/5/11/chartex" xmlns:cx6="http://schemas.microsoft.com/office/drawing/2016/5/12/chartex" xmlns:cx7="http://schemas.microsoft.com/office/drawing/2016/5/13/chartex" xmlns:cx8="http://schemas.microsoft.com/office/drawing/2016/5/14/chartex" xmlns:mc="http://schemas.openxmlformats.org/markup-compatibility/2006" xmlns:aink="http://schemas.microsoft.com/office/drawing/2016/ink" xmlns:am3d="http://schemas.microsoft.com/office/drawing/2017/model3d" xmlns:o="urn:schemas-microsoft-com:office:office" xmlns:r="http://schemas.openxmlformats.org/officeDocument/2006/relationships" xmlns:m="http://schemas.openxmlformats.org/officeDocument/2006/math" xmlns:v="urn:schemas-microsoft-com:vml" xmlns:wp14="http://schemas.microsoft.com/office/word/2010/wordprocessingDrawing" xmlns:wp="http://schemas.openxmlformats.org/drawingml/2006/wordprocessingDrawing" xmlns:w10="urn:schemas-microsoft-com:office:word" xmlns:w="http://schemas.openxmlformats.org/wordprocessingml/2006/main" xmlns:w14="http://schemas.microsoft.com/office/word/2010/wordml" xmlns:w15="http://schemas.microsoft.com/office/word/2012/wordml" xmlns:w16cex="http://schemas.microsoft.com/office/word/2018/wordml/cex" xmlns:w16cid="http://schemas.microsoft.com/office/word/2016/wordml/cid" xmlns:w16="http://schemas.microsoft.com/office/word/2018/wordml" xmlns:w16sdtdh="http://schemas.microsoft.com/office/word/2020/wordml/sdtdatahash" xmlns:w16se="http://schemas.microsoft.com/office/word/2015/wordml/symex" xmlns:wpg="http://schemas.microsoft.com/office/word/2010/wordprocessingGroup" xmlns:wpi="http://schemas.microsoft.com/office/word/2010/wordprocessingInk" xmlns:wne="http://schemas.microsoft.com/office/word/2006/wordml" xmlns:wps="http://schemas.microsoft.com/office/word/2010/wordprocessingShape" mc:Ignorable="w14 w15 w16se w16cid w16 w16cex w16sdtdh wp14">
-  <w:p>
-    <w:pPr>
-      <w:pStyle w:val="Header"/>
-    </w:pPr>
-  </w:p>
-</w:hdr>
 </file>
 
 <file path=word/numbering.xml><?xml version="1.0" encoding="utf-8"?>
@@ -4321,6 +4371,29 @@
       <w:lang w:eastAsia="en-US"/>
     </w:rPr>
   </w:style>
+  <w:style w:type="paragraph" w:customStyle="1" w:styleId="MyRef">
+    <w:name w:val="MyRef"/>
+    <w:basedOn w:val="EndnoteText"/>
+    <w:link w:val="MyRefChar"/>
+    <w:qFormat/>
+    <w:rsid w:val="00734CAC"/>
+    <w:rPr>
+      <w:rFonts w:ascii="Calibri" w:eastAsia="Calibri" w:hAnsi="Calibri" w:cs="Calibri"/>
+      <w:sz w:val="22"/>
+      <w:szCs w:val="24"/>
+    </w:rPr>
+  </w:style>
+  <w:style w:type="character" w:customStyle="1" w:styleId="MyRefChar">
+    <w:name w:val="MyRef Char"/>
+    <w:basedOn w:val="EndnoteTextChar"/>
+    <w:link w:val="MyRef"/>
+    <w:rsid w:val="00734CAC"/>
+    <w:rPr>
+      <w:rFonts w:ascii="Calibri" w:eastAsia="Calibri" w:hAnsi="Calibri" w:cs="Calibri"/>
+      <w:sz w:val="22"/>
+      <w:szCs w:val="24"/>
+    </w:rPr>
+  </w:style>
 </w:styles>
 </file>
 
@@ -4647,7 +4720,7 @@
     <b:Title>Statistical Analysis of Network Data</b:Title>
     <b:Year>2009</b:Year>
     <b:Publisher>Springer</b:Publisher>
-    <b:RefOrder>2</b:RefOrder>
+    <b:RefOrder>1</b:RefOrder>
   </b:Source>
   <b:Source>
     <b:Tag>Lee08</b:Tag>
@@ -4668,7 +4741,7 @@
     <b:JournalName>Physica A: Statistical Mechanics and its Applications</b:JournalName>
     <b:Year>2008</b:Year>
     <b:Pages>6231-6234</b:Pages>
-    <b:RefOrder>1</b:RefOrder>
+    <b:RefOrder>2</b:RefOrder>
   </b:Source>
   <b:Source>
     <b:Tag>PHa83</b:Tag>
@@ -4693,7 +4766,7 @@
 </file>
 
 <file path=customXml/itemProps1.xml><?xml version="1.0" encoding="utf-8"?>
-<ds:datastoreItem xmlns:ds="http://schemas.openxmlformats.org/officeDocument/2006/customXml" ds:itemID="{A664E7DB-778E-4949-A23A-8E8634115BA3}">
+<ds:datastoreItem xmlns:ds="http://schemas.openxmlformats.org/officeDocument/2006/customXml" ds:itemID="{20525C5E-737C-4F7F-9F93-EF12A14EA723}">
   <ds:schemaRefs>
     <ds:schemaRef ds:uri="http://schemas.openxmlformats.org/officeDocument/2006/bibliography"/>
   </ds:schemaRefs>

--- a/Essay_files/신입생세미나_중간에세이.docx
+++ b/Essay_files/신입생세미나_중간에세이.docx
@@ -453,27 +453,11 @@
       </w:pPr>
       <w:r>
         <w:rPr>
-          <w:rFonts w:ascii="Sitka Text Semibold" w:eastAsiaTheme="minorHAnsi" w:hAnsi="Sitka Text Semibold" w:hint="eastAsia"/>
-          <w:sz w:val="28"/>
-          <w:szCs w:val="32"/>
-        </w:rPr>
-        <w:t>More</w:t>
-      </w:r>
-      <w:r>
-        <w:rPr>
           <w:rFonts w:ascii="Sitka Text Semibold" w:eastAsiaTheme="minorHAnsi" w:hAnsi="Sitka Text Semibold"/>
           <w:sz w:val="28"/>
           <w:szCs w:val="32"/>
         </w:rPr>
-        <w:t xml:space="preserve"> </w:t>
-      </w:r>
-      <w:r>
-        <w:rPr>
-          <w:rFonts w:ascii="Sitka Text Semibold" w:eastAsiaTheme="minorHAnsi" w:hAnsi="Sitka Text Semibold" w:hint="eastAsia"/>
-          <w:sz w:val="28"/>
-          <w:szCs w:val="32"/>
-        </w:rPr>
-        <w:t>on</w:t>
+        <w:t>Abnormal results of</w:t>
       </w:r>
       <w:r>
         <w:rPr>
@@ -1471,9 +1455,6 @@
       <w:pPr>
         <w:pStyle w:val="MyBody"/>
         <w:ind w:left="140"/>
-        <w:rPr>
-          <w:rFonts w:hint="eastAsia"/>
-        </w:rPr>
       </w:pPr>
     </w:p>
     <w:p>
@@ -1667,7 +1648,7 @@
         <w:t xml:space="preserve">는 </w:t>
       </w:r>
       <w:r>
-        <w:t>공덕역이다. 두번째로</w:t>
+        <w:t>공덕이다. 두번째로</w:t>
       </w:r>
       <w:r>
         <w:rPr>
@@ -1694,7 +1675,7 @@
         <w:t xml:space="preserve"> </w:t>
       </w:r>
       <w:r>
-        <w:t>왕십리역이다.</w:t>
+        <w:t>왕십리다.</w:t>
       </w:r>
       <w:r>
         <w:rPr>
@@ -2105,10 +2086,39 @@
         <w:t>라고 부른다.</w:t>
       </w:r>
       <w:r>
-        <w:rPr>
-          <w:rStyle w:val="EndnoteReference"/>
-        </w:rPr>
-        <w:endnoteReference w:id="1"/>
+        <w:t xml:space="preserve"> </w:t>
+      </w:r>
+      <w:r>
+        <w:fldChar w:fldCharType="begin"/>
+      </w:r>
+      <w:r>
+        <w:instrText xml:space="preserve"> ADDIN EN.CITE &lt;EndNote&gt;&lt;Cite&gt;&lt;Author&gt;Lee&lt;/Author&gt;&lt;Year&gt;2008&lt;/Year&gt;&lt;RecNum&gt;2&lt;/RecNum&gt;&lt;DisplayText&gt;(Lee et al., 2008)&lt;/DisplayText&gt;&lt;record&gt;&lt;rec-number&gt;2&lt;/rec-number&gt;&lt;foreign-keys&gt;&lt;key app="EN" db-id="z5ef5fd9bzaxv1expf7p2azu9efarvp5fvzt" timestamp="1619530453"&gt;2&lt;/key&gt;&lt;/foreign-keys&gt;&lt;ref-type name="Journal Article"&gt;17&lt;/ref-type&gt;&lt;contributors&gt;&lt;authors&gt;&lt;author&gt;Lee, Keumsook&lt;/author&gt;&lt;author&gt;Jung, Woo-Sung&lt;/author&gt;&lt;author&gt;Park, Jong Soo&lt;/author&gt;&lt;author&gt;Choi, MY&lt;/author&gt;&lt;/authors&gt;&lt;/contributors&gt;&lt;titles&gt;&lt;title&gt;Statistical analysis of the Metropolitan Seoul Subway System: Network structure and passenger flows&lt;/title&gt;&lt;secondary-title&gt;Physica A: Statistical Mechanics and its Applications&lt;/secondary-title&gt;&lt;/titles&gt;&lt;periodical&gt;&lt;full-title&gt;Physica A: Statistical Mechanics and its Applications&lt;/full-title&gt;&lt;/periodical&gt;&lt;pages&gt;6231-6234&lt;/pages&gt;&lt;volume&gt;387&lt;/volume&gt;&lt;number&gt;24&lt;/number&gt;&lt;dates&gt;&lt;year&gt;2008&lt;/year&gt;&lt;/dates&gt;&lt;isbn&gt;0378-4371&lt;/isbn&gt;&lt;urls&gt;&lt;/urls&gt;&lt;/record&gt;&lt;/Cite&gt;&lt;/EndNote&gt;</w:instrText>
+      </w:r>
+      <w:r>
+        <w:fldChar w:fldCharType="separate"/>
+      </w:r>
+      <w:r>
+        <w:rPr>
+          <w:noProof/>
+        </w:rPr>
+        <w:t>(</w:t>
+      </w:r>
+      <w:hyperlink w:anchor="_ENREF_2" w:tooltip="Lee, 2008 #2" w:history="1">
+        <w:r>
+          <w:rPr>
+            <w:rStyle w:val="Hyperlink"/>
+          </w:rPr>
+          <w:t>Lee et al., 2008</w:t>
+        </w:r>
+      </w:hyperlink>
+      <w:r>
+        <w:rPr>
+          <w:noProof/>
+        </w:rPr>
+        <w:t>)</w:t>
+      </w:r>
+      <w:r>
+        <w:fldChar w:fldCharType="end"/>
       </w:r>
       <w:r>
         <w:t xml:space="preserve"> </w:t>
@@ -2281,12 +2291,6 @@
         <w:t>.</w:t>
       </w:r>
       <w:r>
-        <w:rPr>
-          <w:rStyle w:val="EndnoteReference"/>
-        </w:rPr>
-        <w:endnoteReference w:id="2"/>
-      </w:r>
-      <w:r>
         <w:t xml:space="preserve"> </w:t>
       </w:r>
       <w:r>
@@ -2302,14 +2306,14 @@
         <w:rPr>
           <w:rFonts w:hint="eastAsia"/>
         </w:rPr>
-        <w:t xml:space="preserve">실제 시간을 따를 </w:t>
+        <w:t xml:space="preserve">실제 시간을 따를 때는 </w:t>
       </w:r>
       <w:r>
         <w:rPr>
           <w:rFonts w:hint="eastAsia"/>
         </w:rPr>
         <w:lastRenderedPageBreak/>
-        <w:t>때는 구로(1호선)가 제일 높은 centrality를 가진다.</w:t>
+        <w:t>구로(1호선)가 제일 높은 centrality를 가진다.</w:t>
       </w:r>
     </w:p>
     <w:p>
@@ -2423,30 +2427,81 @@
       </w:r>
       <w:r>
         <w:rPr>
-          <w:rStyle w:val="EndnoteReference"/>
-        </w:rPr>
-        <w:endnoteReference w:id="3"/>
-      </w:r>
-      <w:r>
-        <w:t xml:space="preserve"> </w:t>
-      </w:r>
-      <w:r>
-        <w:rPr>
-          <w:rFonts w:hint="eastAsia"/>
-        </w:rPr>
-        <w:t>네트워크 거리를 따를 때는 공덕(공항철도),</w:t>
-      </w:r>
-      <w:r>
-        <w:t xml:space="preserve"> </w:t>
-      </w:r>
-      <w:r>
-        <w:rPr>
-          <w:rFonts w:hint="eastAsia"/>
-        </w:rPr>
-        <w:t>실제 시간을 따를 때는 김포공항(공항철도)이 제일 높은 centrality를 가진다.</w:t>
-      </w:r>
-      <w:r>
-        <w:t xml:space="preserve"> </w:t>
+          <w:rFonts w:hint="eastAsia"/>
+        </w:rPr>
+        <w:t>E</w:t>
+      </w:r>
+      <w:r>
+        <w:t>igenvector centrality</w:t>
+      </w:r>
+      <w:r>
+        <w:rPr>
+          <w:rFonts w:hint="eastAsia"/>
+        </w:rPr>
+        <w:t xml:space="preserve">의 경우, 각 </w:t>
+      </w:r>
+      <w:r>
+        <w:t>e</w:t>
+      </w:r>
+      <w:r>
+        <w:rPr>
+          <w:rFonts w:hint="eastAsia"/>
+        </w:rPr>
+        <w:t>d</w:t>
+      </w:r>
+      <w:r>
+        <w:t>ge</w:t>
+      </w:r>
+      <w:r>
+        <w:rPr>
+          <w:rFonts w:hint="eastAsia"/>
+        </w:rPr>
+        <w:t>의 w</w:t>
+      </w:r>
+      <w:r>
+        <w:t>eight</w:t>
+      </w:r>
+      <w:r>
+        <w:rPr>
+          <w:rFonts w:hint="eastAsia"/>
+        </w:rPr>
+        <w:t>를 실제 시간의 역수로 설정했다.</w:t>
+      </w:r>
+      <w:r>
+        <w:t xml:space="preserve"> </w:t>
+      </w:r>
+      <w:r>
+        <w:t>Eigenvector centrality</w:t>
+      </w:r>
+      <w:r>
+        <w:rPr>
+          <w:rFonts w:hint="eastAsia"/>
+        </w:rPr>
+        <w:t xml:space="preserve">는 </w:t>
+      </w:r>
+      <w:r>
+        <w:t>w</w:t>
+      </w:r>
+      <w:r>
+        <w:t>eight</w:t>
+      </w:r>
+      <w:r>
+        <w:rPr>
+          <w:rFonts w:hint="eastAsia"/>
+        </w:rPr>
+        <w:t xml:space="preserve">가 높은 </w:t>
+      </w:r>
+      <w:r>
+        <w:t>ed</w:t>
+      </w:r>
+      <w:r>
+        <w:t>ge</w:t>
+      </w:r>
+      <w:r>
+        <w:rPr>
+          <w:rFonts w:hint="eastAsia"/>
+        </w:rPr>
+        <w:t>의 연결성을 높이 평가하기 때문이다.</w:t>
       </w:r>
     </w:p>
     <w:p>
@@ -2458,6 +2513,42 @@
         <w:rPr>
           <w:rFonts w:hint="eastAsia"/>
         </w:rPr>
+        <w:t>네트워크 거리를 따를 때는 공덕(공항철도),</w:t>
+      </w:r>
+      <w:r>
+        <w:t xml:space="preserve"> </w:t>
+      </w:r>
+      <w:r>
+        <w:rPr>
+          <w:rFonts w:hint="eastAsia"/>
+        </w:rPr>
+        <w:t xml:space="preserve">실제 시간을 따를 때는 </w:t>
+      </w:r>
+      <w:r>
+        <w:rPr>
+          <w:rFonts w:hint="eastAsia"/>
+        </w:rPr>
+        <w:t>효자(의정부선)가</w:t>
+      </w:r>
+      <w:r>
+        <w:rPr>
+          <w:rFonts w:hint="eastAsia"/>
+        </w:rPr>
+        <w:t xml:space="preserve"> 제일 높은 centrality를 가진다.</w:t>
+      </w:r>
+      <w:r>
+        <w:t xml:space="preserve"> </w:t>
+      </w:r>
+    </w:p>
+    <w:p>
+      <w:pPr>
+        <w:pStyle w:val="MyBody"/>
+        <w:ind w:left="140" w:right="200"/>
+      </w:pPr>
+      <w:r>
+        <w:rPr>
+          <w:rFonts w:hint="eastAsia"/>
+        </w:rPr>
         <w:t>Eigenvector</w:t>
       </w:r>
       <w:r>
@@ -2494,25 +2585,91 @@
         <w:rPr>
           <w:rFonts w:hint="eastAsia"/>
         </w:rPr>
-        <w:t>centrality는 네트워크 거리를 따를 때 공덕(공항철도)에서 제일 높다.</w:t>
-      </w:r>
-      <w:r>
-        <w:t xml:space="preserve"> </w:t>
-      </w:r>
-      <w:r>
-        <w:rPr>
-          <w:rFonts w:hint="eastAsia"/>
-        </w:rPr>
-        <w:t>실제 시간을 따를 때는 구하지 못했다.</w:t>
-      </w:r>
-      <w:r>
-        <w:t xml:space="preserve"> </w:t>
-      </w:r>
-      <w:r>
-        <w:rPr>
-          <w:rFonts w:hint="eastAsia"/>
-        </w:rPr>
-        <w:t>PageRank는 네트워크 거리와 실제 시간을 따를 때 모두 김포공항(공항철도)에서 제일 높다.</w:t>
+        <w:t>centrality</w:t>
+      </w:r>
+      <w:r>
+        <w:rPr>
+          <w:rFonts w:hint="eastAsia"/>
+        </w:rPr>
+        <w:t>의 경우</w:t>
+      </w:r>
+      <w:r>
+        <w:rPr>
+          <w:rFonts w:hint="eastAsia"/>
+        </w:rPr>
+        <w:t xml:space="preserve"> 네트워크 거리를 따를 때</w:t>
+      </w:r>
+      <w:r>
+        <w:rPr>
+          <w:rFonts w:hint="eastAsia"/>
+        </w:rPr>
+        <w:t>는</w:t>
+      </w:r>
+      <w:r>
+        <w:rPr>
+          <w:rFonts w:hint="eastAsia"/>
+        </w:rPr>
+        <w:t xml:space="preserve"> 공덕(공항철도)</w:t>
+      </w:r>
+      <w:r>
+        <w:t xml:space="preserve">, </w:t>
+      </w:r>
+      <w:r>
+        <w:rPr>
+          <w:rFonts w:hint="eastAsia"/>
+        </w:rPr>
+        <w:t>실제 시간을 따를 때는 왕십리(</w:t>
+      </w:r>
+      <w:r>
+        <w:t>2</w:t>
+      </w:r>
+      <w:r>
+        <w:rPr>
+          <w:rFonts w:hint="eastAsia"/>
+        </w:rPr>
+        <w:t>호선)에서 제일 높다.</w:t>
+      </w:r>
+      <w:r>
+        <w:t xml:space="preserve"> </w:t>
+      </w:r>
+      <w:r>
+        <w:rPr>
+          <w:rFonts w:hint="eastAsia"/>
+        </w:rPr>
+        <w:t>PageRank</w:t>
+      </w:r>
+      <w:r>
+        <w:rPr>
+          <w:rFonts w:hint="eastAsia"/>
+        </w:rPr>
+        <w:t>의 경우 네트워크 거리를 따를 때는 왕십리(</w:t>
+      </w:r>
+      <w:r>
+        <w:t>5</w:t>
+      </w:r>
+      <w:r>
+        <w:rPr>
+          <w:rFonts w:hint="eastAsia"/>
+        </w:rPr>
+        <w:t>호선)</w:t>
+      </w:r>
+      <w:r>
+        <w:t xml:space="preserve">, </w:t>
+      </w:r>
+      <w:r>
+        <w:rPr>
+          <w:rFonts w:hint="eastAsia"/>
+        </w:rPr>
+        <w:t>실제 시간을 따를 때는 디지털미디어시티(</w:t>
+      </w:r>
+      <w:r>
+        <w:t>6</w:t>
+      </w:r>
+      <w:r>
+        <w:rPr>
+          <w:rFonts w:hint="eastAsia"/>
+        </w:rPr>
+        <w:t>호선)에서 제일 높다.</w:t>
       </w:r>
     </w:p>
     <w:p>
@@ -2533,16 +2690,22 @@
         <w:rPr>
           <w:rFonts w:hint="eastAsia"/>
         </w:rPr>
-        <w:t>More</w:t>
-      </w:r>
-      <w:r>
-        <w:t xml:space="preserve"> </w:t>
-      </w:r>
-      <w:r>
-        <w:rPr>
-          <w:rFonts w:hint="eastAsia"/>
-        </w:rPr>
-        <w:t>on</w:t>
+        <w:t>A</w:t>
+      </w:r>
+      <w:r>
+        <w:t>bnormal results</w:t>
+      </w:r>
+      <w:r>
+        <w:t xml:space="preserve"> </w:t>
+      </w:r>
+      <w:r>
+        <w:rPr>
+          <w:rFonts w:hint="eastAsia"/>
+        </w:rPr>
+        <w:t>o</w:t>
+      </w:r>
+      <w:r>
+        <w:t>f</w:t>
       </w:r>
       <w:r>
         <w:t xml:space="preserve"> </w:t>
@@ -2572,37 +2735,28 @@
         <w:rPr>
           <w:rFonts w:hint="eastAsia"/>
         </w:rPr>
-        <w:t>Eigenvector</w:t>
-      </w:r>
-      <w:r>
-        <w:t xml:space="preserve"> </w:t>
-      </w:r>
-      <w:r>
-        <w:rPr>
-          <w:rFonts w:hint="eastAsia"/>
-        </w:rPr>
-        <w:t>centrality와 그 변형에서 주목해야할 부분은 두 가지다.</w:t>
-      </w:r>
-    </w:p>
-    <w:p>
-      <w:pPr>
-        <w:pStyle w:val="MyBody"/>
-        <w:ind w:leftChars="35" w:right="200" w:firstLineChars="50" w:firstLine="94"/>
-      </w:pPr>
-      <w:r>
-        <w:rPr>
-          <w:rFonts w:hint="eastAsia"/>
-        </w:rPr>
-        <w:t>1.</w:t>
-      </w:r>
-      <w:r>
-        <w:t xml:space="preserve"> </w:t>
-      </w:r>
-      <w:r>
-        <w:rPr>
-          <w:rFonts w:hint="eastAsia"/>
-        </w:rPr>
-        <w:t>공항철도에 편중</w:t>
+        <w:t>E</w:t>
+      </w:r>
+      <w:r>
+        <w:t>igenvector centrality</w:t>
+      </w:r>
+      <w:r>
+        <w:rPr>
+          <w:rFonts w:hint="eastAsia"/>
+        </w:rPr>
+        <w:t>와 그 변형을</w:t>
+      </w:r>
+      <w:r>
+        <w:t xml:space="preserve"> </w:t>
+      </w:r>
+      <w:r>
+        <w:rPr>
+          <w:rFonts w:hint="eastAsia"/>
+        </w:rPr>
+        <w:t>실제 거리에 따라 구할 경우 예상과 다른 결과가 관찰된다.</w:t>
+      </w:r>
+      <w:r>
+        <w:t xml:space="preserve"> </w:t>
       </w:r>
     </w:p>
     <w:p>
@@ -2614,25 +2768,115 @@
         <w:rPr>
           <w:rFonts w:hint="eastAsia"/>
         </w:rPr>
-        <w:t>2.</w:t>
-      </w:r>
-      <w:r>
-        <w:t xml:space="preserve"> </w:t>
-      </w:r>
-      <w:r>
-        <w:rPr>
-          <w:rFonts w:hint="eastAsia"/>
-        </w:rPr>
-        <w:t xml:space="preserve">김포공항의 높은 </w:t>
-      </w:r>
-      <w:proofErr w:type="spellStart"/>
-      <w:r>
-        <w:rPr>
-          <w:rFonts w:hint="eastAsia"/>
-        </w:rPr>
-        <w:t>중심성</w:t>
-      </w:r>
-      <w:proofErr w:type="spellEnd"/>
+        <w:t xml:space="preserve">이는 </w:t>
+      </w:r>
+      <w:r>
+        <w:t>eigenvector centrality</w:t>
+      </w:r>
+      <w:r>
+        <w:rPr>
+          <w:rFonts w:hint="eastAsia"/>
+        </w:rPr>
+        <w:t>에서 가장 두드러진다.</w:t>
+      </w:r>
+      <w:r>
+        <w:t xml:space="preserve"> Eigenvector centrality</w:t>
+      </w:r>
+      <w:r>
+        <w:rPr>
+          <w:rFonts w:hint="eastAsia"/>
+        </w:rPr>
+        <w:t xml:space="preserve">가 가장 높은 </w:t>
+      </w:r>
+      <w:r>
+        <w:t>10</w:t>
+      </w:r>
+      <w:r>
+        <w:rPr>
+          <w:rFonts w:hint="eastAsia"/>
+        </w:rPr>
+        <w:t xml:space="preserve">개의 역은 </w:t>
+      </w:r>
+      <w:r>
+        <w:rPr>
+          <w:rFonts w:hint="eastAsia"/>
+          <w:b/>
+          <w:bCs/>
+        </w:rPr>
+        <w:t>모두 의정부선</w:t>
+      </w:r>
+      <w:r>
+        <w:rPr>
+          <w:rFonts w:hint="eastAsia"/>
+        </w:rPr>
+        <w:t>이다.</w:t>
+      </w:r>
+      <w:r>
+        <w:t xml:space="preserve"> </w:t>
+      </w:r>
+      <w:r>
+        <w:rPr>
+          <w:rFonts w:hint="eastAsia"/>
+        </w:rPr>
+        <w:t>1</w:t>
+      </w:r>
+      <w:r>
+        <w:t>1</w:t>
+      </w:r>
+      <w:r>
+        <w:rPr>
+          <w:rFonts w:hint="eastAsia"/>
+        </w:rPr>
+        <w:t>번째가 되어</w:t>
+      </w:r>
+      <w:r>
+        <w:rPr>
+          <w:rFonts w:hint="eastAsia"/>
+        </w:rPr>
+        <w:t>서야 왕십리(</w:t>
+      </w:r>
+      <w:r>
+        <w:t>5</w:t>
+      </w:r>
+      <w:r>
+        <w:rPr>
+          <w:rFonts w:hint="eastAsia"/>
+        </w:rPr>
+        <w:t>호선)</w:t>
+      </w:r>
+      <w:r>
+        <w:rPr>
+          <w:rFonts w:hint="eastAsia"/>
+        </w:rPr>
+        <w:t>가</w:t>
+      </w:r>
+      <w:r>
+        <w:rPr>
+          <w:rFonts w:hint="eastAsia"/>
+        </w:rPr>
+        <w:t xml:space="preserve"> 등장한다.</w:t>
+      </w:r>
+      <w:r>
+        <w:t xml:space="preserve"> </w:t>
+      </w:r>
+      <w:r>
+        <w:rPr>
+          <w:rFonts w:hint="eastAsia"/>
+        </w:rPr>
+        <w:t>의정부선이 서울 외곽에 위치해 있으며,</w:t>
+      </w:r>
+      <w:r>
+        <w:t xml:space="preserve"> </w:t>
+      </w:r>
+      <w:r>
+        <w:rPr>
+          <w:rFonts w:hint="eastAsia"/>
+        </w:rPr>
+        <w:t>환승역도 단 하나라는 점을 고려하면 이상한 결과다.</w:t>
+      </w:r>
+      <w:r>
+        <w:t xml:space="preserve"> </w:t>
+      </w:r>
     </w:p>
     <w:p>
       <w:pPr>
@@ -2641,82 +2885,13 @@
       </w:pPr>
       <w:r>
         <w:rPr>
-          <w:rFonts w:hint="eastAsia"/>
-        </w:rPr>
-        <w:t>첫번째로,</w:t>
-      </w:r>
-      <w:r>
-        <w:t xml:space="preserve"> </w:t>
-      </w:r>
-      <w:r>
-        <w:rPr>
-          <w:rFonts w:hint="eastAsia"/>
-        </w:rPr>
-        <w:t>centrality가 공항철도의 역</w:t>
-      </w:r>
-      <w:r>
-        <w:t xml:space="preserve"> </w:t>
-      </w:r>
-      <w:r>
-        <w:rPr>
-          <w:rFonts w:hint="eastAsia"/>
-        </w:rPr>
-        <w:t xml:space="preserve">혹은 공항철도와 </w:t>
-      </w:r>
-      <w:proofErr w:type="spellStart"/>
-      <w:r>
-        <w:rPr>
-          <w:rFonts w:hint="eastAsia"/>
-        </w:rPr>
-        <w:t>환승되는</w:t>
-      </w:r>
-      <w:proofErr w:type="spellEnd"/>
-      <w:r>
-        <w:rPr>
-          <w:rFonts w:hint="eastAsia"/>
-        </w:rPr>
-        <w:t xml:space="preserve"> 역에서 높게 나타난다.</w:t>
-      </w:r>
-      <w:r>
-        <w:t xml:space="preserve"> </w:t>
-      </w:r>
-      <w:r>
-        <w:rPr>
-          <w:rFonts w:hint="eastAsia"/>
-        </w:rPr>
-        <w:t>이는 eigenvector</w:t>
-      </w:r>
-      <w:r>
-        <w:t xml:space="preserve"> </w:t>
-      </w:r>
-      <w:r>
-        <w:rPr>
-          <w:rFonts w:hint="eastAsia"/>
-        </w:rPr>
-        <w:t>centrality의 본질과 공항철도의 노선도</w:t>
-      </w:r>
-      <w:r>
-        <w:rPr>
-          <w:rFonts w:hint="eastAsia"/>
-        </w:rPr>
-        <w:t>를 고려하면 당연하게 느껴진다.</w:t>
-      </w:r>
-    </w:p>
-    <w:p>
-      <w:pPr>
-        <w:pStyle w:val="MyBody"/>
-        <w:keepNext/>
-        <w:ind w:left="140" w:right="200"/>
-      </w:pPr>
-      <w:r>
-        <w:rPr>
           <w:noProof/>
         </w:rPr>
         <w:drawing>
-          <wp:inline distT="0" distB="0" distL="0" distR="0" wp14:anchorId="597E0B8D" wp14:editId="0B307F51">
-            <wp:extent cx="4114800" cy="1083266"/>
-            <wp:effectExtent l="0" t="0" r="0" b="3175"/>
-            <wp:docPr id="12" name="Picture 12" descr="인천 공항철도 노선도와 요금 및 시간표 : 네이버 블로그"/>
+          <wp:inline distT="0" distB="0" distL="0" distR="0" wp14:anchorId="0C7764A1" wp14:editId="695F4C45">
+            <wp:extent cx="4213860" cy="1057275"/>
+            <wp:effectExtent l="0" t="0" r="0" b="9525"/>
+            <wp:docPr id="5" name="Picture 5" descr="의정부경전철 노선도 요금 알기쉽게~ : 네이버 블로그"/>
             <wp:cNvGraphicFramePr>
               <a:graphicFrameLocks xmlns:a="http://schemas.openxmlformats.org/drawingml/2006/main" noChangeAspect="1"/>
             </wp:cNvGraphicFramePr>
@@ -2724,7 +2899,7 @@
               <a:graphicData uri="http://schemas.openxmlformats.org/drawingml/2006/picture">
                 <pic:pic xmlns:pic="http://schemas.openxmlformats.org/drawingml/2006/picture">
                   <pic:nvPicPr>
-                    <pic:cNvPr id="0" name="Picture 11" descr="인천 공항철도 노선도와 요금 및 시간표 : 네이버 블로그"/>
+                    <pic:cNvPr id="0" name="Picture 1" descr="의정부경전철 노선도 요금 알기쉽게~ : 네이버 블로그"/>
                     <pic:cNvPicPr>
                       <a:picLocks noChangeAspect="1" noChangeArrowheads="1"/>
                     </pic:cNvPicPr>
@@ -2745,7 +2920,7 @@
                   <pic:spPr bwMode="auto">
                     <a:xfrm>
                       <a:off x="0" y="0"/>
-                      <a:ext cx="4181899" cy="1100931"/>
+                      <a:ext cx="4213860" cy="1057275"/>
                     </a:xfrm>
                     <a:prstGeom prst="rect">
                       <a:avLst/>
@@ -2764,34 +2939,466 @@
     </w:p>
     <w:p>
       <w:pPr>
-        <w:pStyle w:val="Caption"/>
-        <w:jc w:val="center"/>
-      </w:pPr>
-      <w:r>
-        <w:t xml:space="preserve">그림 </w:t>
-      </w:r>
-      <w:fldSimple w:instr=" SEQ 그림 \* ARABIC ">
+        <w:pStyle w:val="MyBody"/>
+        <w:ind w:left="140"/>
+      </w:pPr>
+      <w:r>
+        <w:rPr>
+          <w:rFonts w:hint="eastAsia"/>
+        </w:rPr>
+        <w:t>K</w:t>
+      </w:r>
+      <w:r>
+        <w:t>atz centrality</w:t>
+      </w:r>
+      <w:r>
+        <w:rPr>
+          <w:rFonts w:hint="eastAsia"/>
+        </w:rPr>
+        <w:t xml:space="preserve">가 가장 높은 </w:t>
+      </w:r>
+      <w:r>
+        <w:t>100</w:t>
+      </w:r>
+      <w:r>
+        <w:rPr>
+          <w:rFonts w:hint="eastAsia"/>
+        </w:rPr>
+        <w:t xml:space="preserve">개의 역 중 </w:t>
+      </w:r>
+      <w:r>
+        <w:t>11</w:t>
+      </w:r>
+      <w:r>
+        <w:rPr>
+          <w:rFonts w:hint="eastAsia"/>
+        </w:rPr>
+        <w:t>개의 역이 인천2호선이다.</w:t>
+      </w:r>
+      <w:r>
+        <w:t xml:space="preserve"> </w:t>
+      </w:r>
+      <w:r>
+        <w:rPr>
+          <w:rFonts w:hint="eastAsia"/>
+        </w:rPr>
+        <w:t>인천2호선이 서울 외곽에 위치한,</w:t>
+      </w:r>
+      <w:r>
+        <w:t xml:space="preserve"> </w:t>
+      </w:r>
+      <w:r>
+        <w:rPr>
+          <w:rFonts w:hint="eastAsia"/>
+        </w:rPr>
+        <w:t xml:space="preserve">총 </w:t>
+      </w:r>
+      <w:r>
+        <w:t>27</w:t>
+      </w:r>
+      <w:r>
+        <w:rPr>
+          <w:rFonts w:hint="eastAsia"/>
+        </w:rPr>
+        <w:t xml:space="preserve">개의 역과 </w:t>
+      </w:r>
+      <w:r>
+        <w:t>2</w:t>
+      </w:r>
+      <w:r>
+        <w:rPr>
+          <w:rFonts w:hint="eastAsia"/>
+        </w:rPr>
+        <w:t>개의 환승역을 가진 노선임을 고려하면 이상한 결과다.</w:t>
+      </w:r>
+      <w:r>
+        <w:t xml:space="preserve"> </w:t>
+      </w:r>
+      <w:r>
+        <w:rPr>
+          <w:rFonts w:hint="eastAsia"/>
+        </w:rPr>
+        <w:t>또한,</w:t>
+      </w:r>
+      <w:r>
+        <w:t xml:space="preserve"> centrality</w:t>
+      </w:r>
+      <w:r>
+        <w:rPr>
+          <w:rFonts w:hint="eastAsia"/>
+        </w:rPr>
+        <w:t xml:space="preserve">가 </w:t>
+      </w:r>
+      <w:r>
+        <w:t>8</w:t>
+      </w:r>
+      <w:r>
+        <w:rPr>
+          <w:rFonts w:hint="eastAsia"/>
+        </w:rPr>
+        <w:t xml:space="preserve">번째로 높은 역(효자)과 </w:t>
+      </w:r>
+      <w:r>
+        <w:t>9</w:t>
+      </w:r>
+      <w:r>
+        <w:rPr>
+          <w:rFonts w:hint="eastAsia"/>
+        </w:rPr>
+        <w:t>번째로 높은 역(경기도청북부청사)이 의정부선이다.</w:t>
+      </w:r>
+    </w:p>
+    <w:p>
+      <w:pPr>
+        <w:pStyle w:val="MyBody"/>
+        <w:ind w:left="140"/>
+      </w:pPr>
+      <w:r>
+        <w:rPr>
+          <w:rFonts w:hint="eastAsia"/>
+        </w:rPr>
+        <w:t>PageRank는 앞선 두 개의 centrality보다 더 예상 가능한 결과를 내놓는다.</w:t>
+      </w:r>
+      <w:r>
+        <w:t xml:space="preserve"> </w:t>
+      </w:r>
+      <w:r>
+        <w:rPr>
+          <w:rFonts w:hint="eastAsia"/>
+        </w:rPr>
+        <w:t>그러나 centrality가 가장 높은 100개의 역 중 무려 21개의 역이 1호선이다.</w:t>
+      </w:r>
+      <w:r>
+        <w:t xml:space="preserve"> </w:t>
+      </w:r>
+    </w:p>
+    <w:p>
+      <w:pPr>
+        <w:pStyle w:val="MyBody"/>
+        <w:ind w:left="140" w:right="200"/>
+      </w:pPr>
+      <w:r>
+        <w:rPr>
+          <w:rFonts w:hint="eastAsia"/>
+        </w:rPr>
+        <w:t>각 centrality의 분포 양상을 살펴보자.</w:t>
+      </w:r>
+      <w:r>
+        <w:t xml:space="preserve"> </w:t>
+      </w:r>
+      <w:r>
+        <w:rPr>
+          <w:rFonts w:hint="eastAsia"/>
+        </w:rPr>
+        <w:t>Eigenvector</w:t>
+      </w:r>
+      <w:r>
+        <w:t xml:space="preserve"> </w:t>
+      </w:r>
+      <w:r>
+        <w:rPr>
+          <w:rFonts w:hint="eastAsia"/>
+        </w:rPr>
+        <w:t>centrality의 경우,</w:t>
+      </w:r>
+      <w:r>
+        <w:t xml:space="preserve"> </w:t>
+      </w:r>
+      <w:r>
+        <w:rPr>
+          <w:rFonts w:hint="eastAsia"/>
+        </w:rPr>
+        <w:t xml:space="preserve">의정부선을 제외할 경우 </w:t>
+      </w:r>
+      <w:r>
+        <w:t>centrality</w:t>
+      </w:r>
+      <w:r>
+        <w:rPr>
+          <w:rFonts w:hint="eastAsia"/>
+        </w:rPr>
+        <w:t>는 왕십리를 중심으로 점차 낮아지는 형태를 띤다.</w:t>
+      </w:r>
+      <w:r>
+        <w:t xml:space="preserve"> </w:t>
+      </w:r>
+    </w:p>
+    <w:p>
+      <w:pPr>
+        <w:pStyle w:val="MyBody"/>
+        <w:ind w:left="140" w:right="200"/>
+      </w:pPr>
+      <w:r>
+        <w:rPr>
+          <w:rFonts w:hint="eastAsia"/>
+        </w:rPr>
+        <w:t>Katz centrality와 PageRank는 비슷한 양상을 띤다.</w:t>
+      </w:r>
+      <w:r>
+        <w:t xml:space="preserve"> </w:t>
+      </w:r>
+      <w:r>
+        <w:rPr>
+          <w:rFonts w:hint="eastAsia"/>
+        </w:rPr>
+        <w:t>어느 한 곳의 중심을 가지는 대신</w:t>
+      </w:r>
+      <w:r>
+        <w:t xml:space="preserve"> </w:t>
+      </w:r>
+      <w:r>
+        <w:rPr>
+          <w:rFonts w:hint="eastAsia"/>
+        </w:rPr>
+        <w:t>centrality가 높은 역들이 이곳저곳에 분포한다.</w:t>
+      </w:r>
+      <w:r>
+        <w:t xml:space="preserve"> </w:t>
+      </w:r>
+      <w:r>
+        <w:rPr>
+          <w:rFonts w:hint="eastAsia"/>
+        </w:rPr>
+        <w:t>이때 눈에 띄는 점은,</w:t>
+      </w:r>
+      <w:r>
+        <w:t xml:space="preserve"> </w:t>
+      </w:r>
+      <w:r>
+        <w:rPr>
+          <w:rFonts w:hint="eastAsia"/>
+        </w:rPr>
+        <w:t>서울의 중심부에서 살짝 떨어진 역들 중 centrality가 높은 역이 꽤 있다는 점이다.</w:t>
+      </w:r>
+      <w:r>
+        <w:t xml:space="preserve"> </w:t>
+      </w:r>
+      <w:r>
+        <w:rPr>
+          <w:rFonts w:hint="eastAsia"/>
+        </w:rPr>
+        <w:t>대표적인 역은 디지털미디어시티,</w:t>
+      </w:r>
+      <w:r>
+        <w:t xml:space="preserve"> </w:t>
+      </w:r>
+      <w:r>
+        <w:rPr>
+          <w:rFonts w:hint="eastAsia"/>
+        </w:rPr>
+        <w:t>상봉,</w:t>
+      </w:r>
+      <w:r>
+        <w:t xml:space="preserve"> </w:t>
+      </w:r>
+      <w:r>
+        <w:rPr>
+          <w:rFonts w:hint="eastAsia"/>
+        </w:rPr>
+        <w:t>도화다.</w:t>
+      </w:r>
+      <w:r>
+        <w:t xml:space="preserve"> </w:t>
+      </w:r>
+    </w:p>
+    <w:p>
+      <w:pPr>
+        <w:pStyle w:val="MyBody"/>
+        <w:ind w:left="140" w:right="200"/>
+      </w:pPr>
+      <w:r>
+        <w:rPr>
+          <w:rFonts w:hint="eastAsia"/>
+        </w:rPr>
+        <w:t>이와 같은 결과가 나오는 이유로 크게 두 가지를 생각해보았다.</w:t>
+      </w:r>
+      <w:r>
+        <w:t xml:space="preserve"> </w:t>
+      </w:r>
+      <w:r>
+        <w:rPr>
+          <w:rFonts w:hint="eastAsia"/>
+        </w:rPr>
+        <w:t>첫째로는 지하철 네트워크 구조의 특성,</w:t>
+      </w:r>
+      <w:r>
+        <w:t xml:space="preserve"> </w:t>
+      </w:r>
+      <w:r>
+        <w:rPr>
+          <w:rFonts w:hint="eastAsia"/>
+        </w:rPr>
+        <w:t>둘째로는 가중치다.</w:t>
+      </w:r>
+      <w:r>
+        <w:t xml:space="preserve"> </w:t>
+      </w:r>
+    </w:p>
+    <w:p>
+      <w:pPr>
+        <w:pStyle w:val="MyBody"/>
+        <w:ind w:left="140" w:right="200"/>
+      </w:pPr>
+      <w:r>
+        <w:rPr>
+          <w:rFonts w:hint="eastAsia"/>
+        </w:rPr>
+        <w:lastRenderedPageBreak/>
+        <w:t>첫째로 지하철 네트워크 구조는 다른 네트워크 구조와 유의미하게 다르다.</w:t>
+      </w:r>
+      <w:r>
+        <w:t xml:space="preserve"> </w:t>
+      </w:r>
+      <w:r>
+        <w:rPr>
+          <w:rFonts w:hint="eastAsia"/>
+        </w:rPr>
+        <w:t>노드가 직선적으로 연결되어 있는 부분이 많고,</w:t>
+      </w:r>
+      <w:r>
+        <w:t xml:space="preserve"> degree</w:t>
+      </w:r>
+      <w:r>
+        <w:rPr>
+          <w:rFonts w:hint="eastAsia"/>
+        </w:rPr>
+        <w:t>가 높은 노드들이 한 곳에 집중되어 있는 경향이 있다.</w:t>
+      </w:r>
+      <w:r>
+        <w:t xml:space="preserve"> </w:t>
+      </w:r>
+      <w:r>
+        <w:rPr>
+          <w:rFonts w:hint="eastAsia"/>
+        </w:rPr>
+        <w:t>지하철 네트워크에서의 eigenvector</w:t>
+      </w:r>
+      <w:r>
+        <w:t xml:space="preserve"> </w:t>
+      </w:r>
+      <w:r>
+        <w:rPr>
+          <w:rFonts w:hint="eastAsia"/>
+        </w:rPr>
+        <w:t>centrality는 un-weighted</w:t>
+      </w:r>
+      <w:r>
+        <w:t xml:space="preserve"> </w:t>
+      </w:r>
+      <w:r>
+        <w:rPr>
+          <w:rFonts w:hint="eastAsia"/>
+        </w:rPr>
+        <w:t>edge로</w:t>
+      </w:r>
+      <w:r>
+        <w:t xml:space="preserve"> </w:t>
+      </w:r>
+      <w:r>
+        <w:rPr>
+          <w:rFonts w:hint="eastAsia"/>
+        </w:rPr>
+        <w:t>계산된 적 있다</w:t>
+      </w:r>
+      <w:r>
+        <w:fldChar w:fldCharType="begin"/>
+      </w:r>
+      <w:r>
+        <w:instrText xml:space="preserve"> ADDIN EN.CITE &lt;EndNote&gt;&lt;Cite&gt;&lt;Author&gt;Takadama&lt;/Author&gt;&lt;Year&gt;2007&lt;/Year&gt;&lt;RecNum&gt;7&lt;/RecNum&gt;&lt;DisplayText&gt;(Takadama et al., 2007)&lt;/DisplayText&gt;&lt;record&gt;&lt;rec-number&gt;7&lt;/rec-number&gt;&lt;foreign-keys&gt;&lt;key app="EN" db-id="z5ef5fd9bzaxv1expf7p2azu9efarvp5fvzt" timestamp="1619620156"&gt;7&lt;/key&gt;&lt;/foreign-keys&gt;&lt;ref-type name="Conference Proceedings"&gt;10&lt;/ref-type&gt;&lt;contributors&gt;&lt;authors&gt;&lt;author&gt;Takadama, Keiki&lt;/author&gt;&lt;author&gt;Majima, Takahiro&lt;/author&gt;&lt;author&gt;Watanabe, Daisuke&lt;/author&gt;&lt;author&gt;Katsuhara, Mitsujiro&lt;/author&gt;&lt;/authors&gt;&lt;/contributors&gt;&lt;titles&gt;&lt;title&gt;Exploring quantitative evaluation criteria for service and potentials of new service in transportation: Analyzing transport networks of railway, subway, and waterbus&lt;/title&gt;&lt;secondary-title&gt;International Conference on Intelligent Data Engineering and Automated Learning&lt;/secondary-title&gt;&lt;/titles&gt;&lt;pages&gt;1122-1130&lt;/pages&gt;&lt;dates&gt;&lt;year&gt;2007&lt;/year&gt;&lt;/dates&gt;&lt;publisher&gt;Springer&lt;/publisher&gt;&lt;urls&gt;&lt;/urls&gt;&lt;/record&gt;&lt;/Cite&gt;&lt;/EndNote&gt;</w:instrText>
+      </w:r>
+      <w:r>
+        <w:fldChar w:fldCharType="separate"/>
+      </w:r>
+      <w:r>
+        <w:rPr>
+          <w:noProof/>
+        </w:rPr>
+        <w:t>(</w:t>
+      </w:r>
+      <w:hyperlink w:anchor="_ENREF_5" w:tooltip="Takadama, 2007 #7" w:history="1">
         <w:r>
           <w:rPr>
-            <w:noProof/>
+            <w:rStyle w:val="Hyperlink"/>
           </w:rPr>
-          <w:t>2</w:t>
+          <w:t>Takadama et al., 2007</w:t>
         </w:r>
-      </w:fldSimple>
-      <w:r>
-        <w:rPr>
-          <w:rFonts w:hint="eastAsia"/>
-        </w:rPr>
-        <w:t>:</w:t>
-      </w:r>
-      <w:r>
-        <w:t xml:space="preserve"> </w:t>
-      </w:r>
-      <w:r>
-        <w:rPr>
-          <w:rFonts w:hint="eastAsia"/>
-        </w:rPr>
-        <w:t>공항철도 노선도</w:t>
+      </w:hyperlink>
+      <w:r>
+        <w:rPr>
+          <w:noProof/>
+        </w:rPr>
+        <w:t>)</w:t>
+      </w:r>
+      <w:r>
+        <w:fldChar w:fldCharType="end"/>
+      </w:r>
+      <w:r>
+        <w:rPr>
+          <w:rFonts w:hint="eastAsia"/>
+        </w:rPr>
+        <w:t>.</w:t>
+      </w:r>
+      <w:r>
+        <w:t xml:space="preserve"> </w:t>
+      </w:r>
+      <w:r>
+        <w:rPr>
+          <w:rFonts w:hint="eastAsia"/>
+        </w:rPr>
+        <w:t>Weighted</w:t>
+      </w:r>
+      <w:r>
+        <w:t xml:space="preserve"> </w:t>
+      </w:r>
+      <w:r>
+        <w:rPr>
+          <w:rFonts w:hint="eastAsia"/>
+        </w:rPr>
+        <w:t>edge로도 계산된 적이 있으나,</w:t>
+      </w:r>
+      <w:r>
+        <w:t xml:space="preserve"> </w:t>
+      </w:r>
+      <w:r>
+        <w:rPr>
+          <w:rFonts w:hint="eastAsia"/>
+        </w:rPr>
+        <w:t>그 결과가 일반적인 예상과 정확히 일치하진 않았다.</w:t>
+      </w:r>
+      <w:r>
+        <w:t xml:space="preserve"> </w:t>
+      </w:r>
+      <w:r>
+        <w:fldChar w:fldCharType="begin"/>
+      </w:r>
+      <w:r>
+        <w:instrText xml:space="preserve"> ADDIN EN.CITE &lt;EndNote&gt;&lt;Cite&gt;&lt;Author&gt;Majima&lt;/Author&gt;&lt;Year&gt;2007&lt;/Year&gt;&lt;RecNum&gt;8&lt;/RecNum&gt;&lt;DisplayText&gt;(Majima et al., 2007)&lt;/DisplayText&gt;&lt;record&gt;&lt;rec-number&gt;8&lt;/rec-number&gt;&lt;foreign-keys&gt;&lt;key app="EN" db-id="z5ef5fd9bzaxv1expf7p2azu9efarvp5fvzt" timestamp="1619620156"&gt;8&lt;/key&gt;&lt;/foreign-keys&gt;&lt;ref-type name="Book Section"&gt;5&lt;/ref-type&gt;&lt;contributors&gt;&lt;authors&gt;&lt;author&gt;Majima, Takahiro&lt;/author&gt;&lt;author&gt;Katuhara, Mitujiro&lt;/author&gt;&lt;author&gt;Takadama, Keiki&lt;/author&gt;&lt;/authors&gt;&lt;/contributors&gt;&lt;titles&gt;&lt;title&gt;Analysis on transport networks of railway, subway and waterbus in Japan&lt;/title&gt;&lt;secondary-title&gt;Emergent Intelligence of Networked Agents&lt;/secondary-title&gt;&lt;/titles&gt;&lt;pages&gt;99-113&lt;/pages&gt;&lt;dates&gt;&lt;year&gt;2007&lt;/year&gt;&lt;/dates&gt;&lt;publisher&gt;Springer&lt;/publisher&gt;&lt;urls&gt;&lt;/urls&gt;&lt;/record&gt;&lt;/Cite&gt;&lt;/EndNote&gt;</w:instrText>
+      </w:r>
+      <w:r>
+        <w:fldChar w:fldCharType="separate"/>
+      </w:r>
+      <w:r>
+        <w:rPr>
+          <w:noProof/>
+        </w:rPr>
+        <w:t>(</w:t>
+      </w:r>
+      <w:hyperlink w:anchor="_ENREF_3" w:tooltip="Majima, 2007 #8" w:history="1">
+        <w:r>
+          <w:rPr>
+            <w:rStyle w:val="Hyperlink"/>
+          </w:rPr>
+          <w:t>Majima et al., 2007</w:t>
+        </w:r>
+      </w:hyperlink>
+      <w:r>
+        <w:rPr>
+          <w:noProof/>
+        </w:rPr>
+        <w:t>)</w:t>
+      </w:r>
+      <w:r>
+        <w:fldChar w:fldCharType="end"/>
       </w:r>
     </w:p>
     <w:p>
@@ -2803,85 +3410,277 @@
         <w:rPr>
           <w:rFonts w:hint="eastAsia"/>
         </w:rPr>
-        <w:t>공항철도는 인천국제공항 또는 김포공항에서 서울까지 빠르게 도달하기 위한 목적으로 개통된 노선이다.</w:t>
-      </w:r>
-      <w:r>
-        <w:t xml:space="preserve"> </w:t>
-      </w:r>
-      <w:r>
-        <w:rPr>
-          <w:rFonts w:hint="eastAsia"/>
-        </w:rPr>
-        <w:t>즉,</w:t>
-      </w:r>
-      <w:r>
-        <w:t xml:space="preserve"> </w:t>
-      </w:r>
-      <w:r>
-        <w:rPr>
-          <w:rFonts w:hint="eastAsia"/>
-        </w:rPr>
-        <w:t>서울 시내의 핵심 역에만 정차</w:t>
-      </w:r>
-      <w:r>
-        <w:rPr>
-          <w:rFonts w:hint="eastAsia"/>
-        </w:rPr>
-        <w:t>하</w:t>
-      </w:r>
-      <w:r>
-        <w:rPr>
-          <w:rFonts w:hint="eastAsia"/>
-        </w:rPr>
-        <w:t>는 일종의 급행 노선인 셈이다.</w:t>
-      </w:r>
-      <w:r>
-        <w:t xml:space="preserve"> </w:t>
-      </w:r>
-      <w:r>
-        <w:rPr>
-          <w:rFonts w:hint="eastAsia"/>
-        </w:rPr>
-        <w:t>인접한 노드들의 중심성을 통해 중심성을 계산하는 eigenvector</w:t>
-      </w:r>
-      <w:r>
-        <w:t xml:space="preserve"> </w:t>
-      </w:r>
-      <w:r>
-        <w:rPr>
-          <w:rFonts w:hint="eastAsia"/>
-        </w:rPr>
-        <w:t>centrality에서 공항철도의 역들이 높은 centrality를 가질 수밖에 없는 이유다.</w:t>
-      </w:r>
-      <w:r>
-        <w:t xml:space="preserve"> </w:t>
+        <w:t>둘째로 가중치(weight)가 부여된 네트워크에서 eigenvector</w:t>
+      </w:r>
+      <w:r>
+        <w:t xml:space="preserve"> </w:t>
+      </w:r>
+      <w:r>
+        <w:rPr>
+          <w:rFonts w:hint="eastAsia"/>
+        </w:rPr>
+        <w:t>centrality의 성능을 생각해 볼 필요가 있다.</w:t>
+      </w:r>
+      <w:r>
+        <w:t xml:space="preserve"> </w:t>
+      </w:r>
+      <w:r>
+        <w:rPr>
+          <w:rFonts w:hint="eastAsia"/>
+        </w:rPr>
+        <w:t>실제로</w:t>
+      </w:r>
+      <w:r>
+        <w:rPr>
+          <w:rFonts w:hint="eastAsia"/>
+        </w:rPr>
+        <w:t xml:space="preserve"> 본 연구에서는,</w:t>
+      </w:r>
+      <w:r>
+        <w:rPr>
+          <w:rFonts w:hint="eastAsia"/>
+        </w:rPr>
+        <w:t xml:space="preserve"> eigenvector</w:t>
+      </w:r>
+      <w:r>
+        <w:t xml:space="preserve"> </w:t>
+      </w:r>
+      <w:r>
+        <w:rPr>
+          <w:rFonts w:hint="eastAsia"/>
+        </w:rPr>
+        <w:t>centrality와 그 변형들이 network</w:t>
+      </w:r>
+      <w:r>
+        <w:t xml:space="preserve"> </w:t>
+      </w:r>
+      <w:r>
+        <w:rPr>
+          <w:rFonts w:hint="eastAsia"/>
+        </w:rPr>
+        <w:t>distance를 기준으로 했을 때는 예상에 부합하는 결과를 내놓았다.</w:t>
+      </w:r>
+      <w:r>
+        <w:t xml:space="preserve"> </w:t>
+      </w:r>
+      <w:r>
+        <w:rPr>
+          <w:rFonts w:hint="eastAsia"/>
+        </w:rPr>
+        <w:t>다만 선행 연구에서는,</w:t>
+      </w:r>
+      <w:r>
+        <w:t xml:space="preserve"> </w:t>
+      </w:r>
+      <w:r>
+        <w:rPr>
+          <w:rFonts w:hint="eastAsia"/>
+        </w:rPr>
+        <w:t>weight를 부여하더라도 여전히 eigenvector</w:t>
+      </w:r>
+      <w:r>
+        <w:t xml:space="preserve"> </w:t>
+      </w:r>
+      <w:r>
+        <w:rPr>
+          <w:rFonts w:hint="eastAsia"/>
+        </w:rPr>
+        <w:t>centrality가 잘 기능한 것으로 보인다.</w:t>
+      </w:r>
+      <w:r>
+        <w:t xml:space="preserve"> </w:t>
+      </w:r>
+      <w:r>
+        <w:fldChar w:fldCharType="begin"/>
+      </w:r>
+      <w:r>
+        <w:instrText xml:space="preserve"> ADDIN EN.CITE &lt;EndNote&gt;&lt;Cite&gt;&lt;Author&gt;Newman&lt;/Author&gt;&lt;Year&gt;2004&lt;/Year&gt;&lt;RecNum&gt;9&lt;/RecNum&gt;&lt;DisplayText&gt;(Bihari &amp;amp; Pandia, 2015; Newman, 2004)&lt;/DisplayText&gt;&lt;record&gt;&lt;rec-number&gt;9&lt;/rec-number&gt;&lt;foreign-keys&gt;&lt;key app="EN" db-id="z5ef5fd9bzaxv1expf7p2azu9efarvp5fvzt" timestamp="1619620156"&gt;9&lt;/key&gt;&lt;/foreign-keys&gt;&lt;ref-type name="Journal Article"&gt;17&lt;/ref-type&gt;&lt;contributors&gt;&lt;authors&gt;&lt;author&gt;Newman, Mark EJ&lt;/author&gt;&lt;/authors&gt;&lt;/contributors&gt;&lt;titles&gt;&lt;title&gt;Analysis of weighted networks&lt;/title&gt;&lt;secondary-title&gt;Physical review E&lt;/secondary-title&gt;&lt;/titles&gt;&lt;periodical&gt;&lt;full-title&gt;Physical review E&lt;/full-title&gt;&lt;/periodical&gt;&lt;pages&gt;056131&lt;/pages&gt;&lt;volume&gt;70&lt;/volume&gt;&lt;number&gt;5&lt;/number&gt;&lt;dates&gt;&lt;year&gt;2004&lt;/year&gt;&lt;/dates&gt;&lt;urls&gt;&lt;/urls&gt;&lt;/record&gt;&lt;/Cite&gt;&lt;Cite&gt;&lt;Author&gt;Bihari&lt;/Author&gt;&lt;Year&gt;2015&lt;/Year&gt;&lt;RecNum&gt;10&lt;/RecNum&gt;&lt;record&gt;&lt;rec-number&gt;10&lt;/rec-number&gt;&lt;foreign-keys&gt;&lt;key app="EN" db-id="z5ef5fd9bzaxv1expf7p2azu9efarvp5fvzt" timestamp="1619620156"&gt;10&lt;/key&gt;&lt;/foreign-keys&gt;&lt;ref-type name="Conference Proceedings"&gt;10&lt;/ref-type&gt;&lt;contributors&gt;&lt;authors&gt;&lt;author&gt;Bihari, Anand&lt;/author&gt;&lt;author&gt;Pandia, Manoj Kumar&lt;/author&gt;&lt;/authors&gt;&lt;/contributors&gt;&lt;titles&gt;&lt;title&gt;Eigenvector centrality and its application in research professionals&amp;apos; relationship network&lt;/title&gt;&lt;secondary-title&gt;2015 international conference on futuristic trends on computational analysis and knowledge management (ABLAZE)&lt;/secondary-title&gt;&lt;/titles&gt;&lt;pages&gt;510-514&lt;/pages&gt;&lt;dates&gt;&lt;year&gt;2015&lt;/year&gt;&lt;/dates&gt;&lt;publisher&gt;IEEE&lt;/publisher&gt;&lt;isbn&gt;1479984337&lt;/isbn&gt;&lt;urls&gt;&lt;/urls&gt;&lt;/record&gt;&lt;/Cite&gt;&lt;/EndNote&gt;</w:instrText>
+      </w:r>
+      <w:r>
+        <w:fldChar w:fldCharType="separate"/>
+      </w:r>
+      <w:r>
+        <w:rPr>
+          <w:noProof/>
+        </w:rPr>
+        <w:t>(</w:t>
+      </w:r>
+      <w:hyperlink w:anchor="_ENREF_1" w:tooltip="Bihari, 2015 #10" w:history="1">
+        <w:r>
+          <w:rPr>
+            <w:rStyle w:val="Hyperlink"/>
+          </w:rPr>
+          <w:t>Bihari &amp; Pandia, 2015</w:t>
+        </w:r>
+      </w:hyperlink>
+      <w:r>
+        <w:rPr>
+          <w:noProof/>
+        </w:rPr>
+        <w:t xml:space="preserve">; </w:t>
+      </w:r>
+      <w:hyperlink w:anchor="_ENREF_4" w:tooltip="Newman, 2004 #9" w:history="1">
+        <w:r>
+          <w:rPr>
+            <w:rStyle w:val="Hyperlink"/>
+          </w:rPr>
+          <w:t>Newman, 2004</w:t>
+        </w:r>
+      </w:hyperlink>
+      <w:r>
+        <w:rPr>
+          <w:noProof/>
+        </w:rPr>
+        <w:t>)</w:t>
+      </w:r>
+      <w:r>
+        <w:fldChar w:fldCharType="end"/>
       </w:r>
     </w:p>
     <w:p>
       <w:pPr>
         <w:pStyle w:val="MyBody"/>
         <w:ind w:left="140" w:right="200"/>
-        <w:rPr>
-          <w:rFonts w:hint="eastAsia"/>
-        </w:rPr>
-      </w:pPr>
-      <w:r>
-        <w:rPr>
-          <w:rFonts w:hint="eastAsia"/>
-        </w:rPr>
-        <w:t>그렇다면 공항철도의 역들 중에서도 서울의 외곽에 위치한 김포공항</w:t>
-      </w:r>
-      <w:r>
-        <w:rPr>
-          <w:rFonts w:hint="eastAsia"/>
-        </w:rPr>
-        <w:t>의</w:t>
-      </w:r>
-      <w:r>
-        <w:rPr>
-          <w:rFonts w:hint="eastAsia"/>
-        </w:rPr>
-        <w:t xml:space="preserve"> centrality가 높게 나타나는 이유가 무엇일까?</w:t>
+      </w:pPr>
+    </w:p>
+    <w:p>
+      <w:pPr>
+        <w:pStyle w:val="MyHd1"/>
+        <w:ind w:right="200"/>
+        <w:rPr>
+          <w:rFonts w:hint="eastAsia"/>
+        </w:rPr>
+      </w:pPr>
+      <w:r>
+        <w:rPr>
+          <w:rFonts w:hint="eastAsia"/>
+        </w:rPr>
+        <w:t>References</w:t>
+      </w:r>
+    </w:p>
+    <w:p>
+      <w:pPr>
+        <w:pStyle w:val="EndNoteBibliography"/>
+        <w:spacing w:after="0"/>
+        <w:ind w:left="720" w:hanging="720"/>
+      </w:pPr>
+      <w:r>
+        <w:fldChar w:fldCharType="begin"/>
+      </w:r>
+      <w:r>
+        <w:instrText xml:space="preserve"> ADDIN EN.REFLIST </w:instrText>
+      </w:r>
+      <w:r>
+        <w:fldChar w:fldCharType="separate"/>
+      </w:r>
+      <w:bookmarkStart w:id="0" w:name="_ENREF_1"/>
+      <w:r>
+        <w:t xml:space="preserve">Bihari, A., &amp; Pandia, M. K. (2015). Eigenvector centrality and its application in research professionals' relationship network. 2015 international conference on futuristic trends on computational analysis and knowledge management (ABLAZE), </w:t>
+      </w:r>
+      <w:bookmarkEnd w:id="0"/>
+    </w:p>
+    <w:p>
+      <w:pPr>
+        <w:pStyle w:val="EndNoteBibliography"/>
+        <w:spacing w:after="0"/>
+        <w:ind w:left="720" w:hanging="720"/>
+      </w:pPr>
+      <w:bookmarkStart w:id="1" w:name="_ENREF_2"/>
+      <w:r>
+        <w:t xml:space="preserve">Lee, K., Jung, W.-S., Park, J. S., &amp; Choi, M. (2008). Statistical analysis of the Metropolitan Seoul Subway System: Network structure and passenger flows. </w:t>
+      </w:r>
+      <w:r>
+        <w:rPr>
+          <w:i/>
+        </w:rPr>
+        <w:t>Physica A: Statistical Mechanics and its Applications</w:t>
+      </w:r>
+      <w:r>
+        <w:t>,</w:t>
+      </w:r>
+      <w:r>
+        <w:rPr>
+          <w:i/>
+        </w:rPr>
+        <w:t xml:space="preserve"> 387</w:t>
+      </w:r>
+      <w:r>
+        <w:t xml:space="preserve">(24), 6231-6234. </w:t>
+      </w:r>
+      <w:bookmarkEnd w:id="1"/>
+    </w:p>
+    <w:p>
+      <w:pPr>
+        <w:pStyle w:val="EndNoteBibliography"/>
+        <w:spacing w:after="0"/>
+        <w:ind w:left="720" w:hanging="720"/>
+      </w:pPr>
+      <w:bookmarkStart w:id="2" w:name="_ENREF_3"/>
+      <w:r>
+        <w:t xml:space="preserve">Majima, T., Katuhara, M., &amp; Takadama, K. (2007). Analysis on transport networks of railway, subway and waterbus in Japan. In </w:t>
+      </w:r>
+      <w:r>
+        <w:rPr>
+          <w:i/>
+        </w:rPr>
+        <w:t>Emergent Intelligence of Networked Agents</w:t>
+      </w:r>
+      <w:r>
+        <w:t xml:space="preserve"> (pp. 99-113). Springer. </w:t>
+      </w:r>
+      <w:bookmarkEnd w:id="2"/>
+    </w:p>
+    <w:p>
+      <w:pPr>
+        <w:pStyle w:val="EndNoteBibliography"/>
+        <w:spacing w:after="0"/>
+        <w:ind w:left="720" w:hanging="720"/>
+      </w:pPr>
+      <w:bookmarkStart w:id="3" w:name="_ENREF_4"/>
+      <w:r>
+        <w:t xml:space="preserve">Newman, M. E. (2004). Analysis of weighted networks. </w:t>
+      </w:r>
+      <w:r>
+        <w:rPr>
+          <w:i/>
+        </w:rPr>
+        <w:t>Physical review E</w:t>
+      </w:r>
+      <w:r>
+        <w:t>,</w:t>
+      </w:r>
+      <w:r>
+        <w:rPr>
+          <w:i/>
+        </w:rPr>
+        <w:t xml:space="preserve"> 70</w:t>
+      </w:r>
+      <w:r>
+        <w:t xml:space="preserve">(5), 056131. </w:t>
+      </w:r>
+      <w:bookmarkEnd w:id="3"/>
+    </w:p>
+    <w:p>
+      <w:pPr>
+        <w:pStyle w:val="EndNoteBibliography"/>
+        <w:ind w:left="720" w:hanging="720"/>
+      </w:pPr>
+      <w:bookmarkStart w:id="4" w:name="_ENREF_5"/>
+      <w:r>
+        <w:t xml:space="preserve">Takadama, K., Majima, T., Watanabe, D., &amp; Katsuhara, M. (2007). Exploring quantitative evaluation criteria for service and potentials of new </w:t>
+      </w:r>
+      <w:r>
+        <w:t xml:space="preserve">service in transportation: Analyzing transport networks of railway, subway, and waterbus. International Conference on Intelligent Data Engineering and Automated Learning, </w:t>
+      </w:r>
+      <w:bookmarkEnd w:id="4"/>
+    </w:p>
+    <w:p>
+      <w:pPr>
+        <w:pStyle w:val="MyBody"/>
+        <w:ind w:left="140"/>
+      </w:pPr>
+      <w:r>
+        <w:fldChar w:fldCharType="end"/>
       </w:r>
     </w:p>
     <w:sectPr>
@@ -2918,153 +3717,6 @@
       <w:r>
         <w:continuationSeparator/>
       </w:r>
-    </w:p>
-  </w:endnote>
-  <w:endnote w:id="1">
-    <w:p>
-      <w:pPr>
-        <w:pStyle w:val="MyRef"/>
-        <w:rPr>
-          <w:rFonts w:hint="eastAsia"/>
-        </w:rPr>
-      </w:pPr>
-      <w:r>
-        <w:rPr>
-          <w:rStyle w:val="EndnoteReference"/>
-        </w:rPr>
-        <w:endnoteRef/>
-      </w:r>
-      <w:r>
-        <w:t xml:space="preserve"> </w:t>
-      </w:r>
-      <w:r>
-        <w:t xml:space="preserve">Lee, K., Jung, W.-S., Park, J. S., &amp; Choi, M. (2008). Statistical analysis of the Metropolitan Seoul Subway System: Network structure and passenger flows. </w:t>
-      </w:r>
-      <w:proofErr w:type="spellStart"/>
-      <w:r>
-        <w:rPr>
-          <w:i/>
-          <w:iCs/>
-        </w:rPr>
-        <w:t>Physica</w:t>
-      </w:r>
-      <w:proofErr w:type="spellEnd"/>
-      <w:r>
-        <w:rPr>
-          <w:i/>
-          <w:iCs/>
-        </w:rPr>
-        <w:t xml:space="preserve"> A: Statistical Mechanics and its Applications</w:t>
-      </w:r>
-      <w:r>
-        <w:t>,</w:t>
-      </w:r>
-      <w:r>
-        <w:rPr>
-          <w:i/>
-          <w:iCs/>
-        </w:rPr>
-        <w:t xml:space="preserve"> 387</w:t>
-      </w:r>
-      <w:r>
-        <w:t>(24), 6231-6234.</w:t>
-      </w:r>
-    </w:p>
-  </w:endnote>
-  <w:endnote w:id="2">
-    <w:p>
-      <w:pPr>
-        <w:pStyle w:val="MyRef"/>
-      </w:pPr>
-      <w:r>
-        <w:rPr>
-          <w:rStyle w:val="EndnoteReference"/>
-        </w:rPr>
-        <w:endnoteRef/>
-      </w:r>
-      <w:r>
-        <w:t xml:space="preserve"> </w:t>
-      </w:r>
-      <w:r>
-        <w:t xml:space="preserve">Zhang, J., Xu, X., Hong, L., Wang, S., &amp; Fei, Q. (2011). Networked analysis of the Shanghai subway network, in China. </w:t>
-      </w:r>
-      <w:proofErr w:type="spellStart"/>
-      <w:r>
-        <w:t>Physica</w:t>
-      </w:r>
-      <w:proofErr w:type="spellEnd"/>
-      <w:r>
-        <w:t xml:space="preserve"> A: Statistical Mechanics and its Applications, 390(23-24), 4562-4570.</w:t>
-      </w:r>
-    </w:p>
-  </w:endnote>
-  <w:endnote w:id="3">
-    <w:p>
-      <w:pPr>
-        <w:wordWrap/>
-        <w:adjustRightInd w:val="0"/>
-        <w:spacing w:after="0" w:line="240" w:lineRule="auto"/>
-        <w:ind w:left="720" w:hanging="720"/>
-        <w:jc w:val="left"/>
-        <w:rPr>
-          <w:rFonts w:ascii="Calibri" w:hAnsi="Calibri" w:cs="Calibri"/>
-          <w:kern w:val="0"/>
-          <w:sz w:val="22"/>
-        </w:rPr>
-      </w:pPr>
-      <w:r>
-        <w:rPr>
-          <w:rStyle w:val="EndnoteReference"/>
-        </w:rPr>
-        <w:endnoteRef/>
-      </w:r>
-      <w:r>
-        <w:t xml:space="preserve"> </w:t>
-      </w:r>
-      <w:proofErr w:type="spellStart"/>
-      <w:r>
-        <w:rPr>
-          <w:rFonts w:ascii="Calibri" w:hAnsi="Calibri" w:cs="Calibri"/>
-          <w:kern w:val="0"/>
-          <w:sz w:val="22"/>
-        </w:rPr>
-        <w:t>Kolaczyk</w:t>
-      </w:r>
-      <w:proofErr w:type="spellEnd"/>
-      <w:r>
-        <w:rPr>
-          <w:rFonts w:ascii="Calibri" w:hAnsi="Calibri" w:cs="Calibri"/>
-          <w:kern w:val="0"/>
-          <w:sz w:val="22"/>
-        </w:rPr>
-        <w:t xml:space="preserve">, E. D. (2009). </w:t>
-      </w:r>
-      <w:r>
-        <w:rPr>
-          <w:rFonts w:ascii="Calibri" w:hAnsi="Calibri" w:cs="Calibri"/>
-          <w:i/>
-          <w:iCs/>
-          <w:kern w:val="0"/>
-          <w:sz w:val="22"/>
-        </w:rPr>
-        <w:t>Statistical Analysis of Network Data</w:t>
-      </w:r>
-      <w:r>
-        <w:rPr>
-          <w:rFonts w:ascii="Calibri" w:hAnsi="Calibri" w:cs="Calibri"/>
-          <w:kern w:val="0"/>
-          <w:sz w:val="22"/>
-        </w:rPr>
-        <w:t xml:space="preserve">. Springer. </w:t>
-      </w:r>
-    </w:p>
-    <w:p>
-      <w:pPr>
-        <w:pStyle w:val="EndnoteText"/>
-        <w:rPr>
-          <w:rFonts w:hint="eastAsia"/>
-        </w:rPr>
-      </w:pPr>
     </w:p>
   </w:endnote>
 </w:endnotes>
@@ -4394,6 +5046,76 @@
       <w:szCs w:val="24"/>
     </w:rPr>
   </w:style>
+  <w:style w:type="table" w:styleId="TableGrid">
+    <w:name w:val="Table Grid"/>
+    <w:basedOn w:val="TableNormal"/>
+    <w:uiPriority w:val="59"/>
+    <w:rsid w:val="0064193E"/>
+    <w:pPr>
+      <w:spacing w:after="0" w:line="240" w:lineRule="auto"/>
+    </w:pPr>
+    <w:tblPr>
+      <w:tblBorders>
+        <w:top w:val="single" w:sz="4" w:space="0" w:color="auto"/>
+        <w:left w:val="single" w:sz="4" w:space="0" w:color="auto"/>
+        <w:bottom w:val="single" w:sz="4" w:space="0" w:color="auto"/>
+        <w:right w:val="single" w:sz="4" w:space="0" w:color="auto"/>
+        <w:insideH w:val="single" w:sz="4" w:space="0" w:color="auto"/>
+        <w:insideV w:val="single" w:sz="4" w:space="0" w:color="auto"/>
+      </w:tblBorders>
+    </w:tblPr>
+  </w:style>
+  <w:style w:type="paragraph" w:customStyle="1" w:styleId="EndNoteBibliographyTitle">
+    <w:name w:val="EndNote Bibliography Title"/>
+    <w:basedOn w:val="Normal"/>
+    <w:link w:val="EndNoteBibliographyTitleChar"/>
+    <w:rsid w:val="00A66FEA"/>
+    <w:pPr>
+      <w:spacing w:after="0"/>
+      <w:jc w:val="center"/>
+    </w:pPr>
+    <w:rPr>
+      <w:rFonts w:ascii="Cambria" w:eastAsia="나눔고딕" w:hAnsi="Cambria" w:cs="Calibri"/>
+      <w:noProof/>
+    </w:rPr>
+  </w:style>
+  <w:style w:type="character" w:customStyle="1" w:styleId="EndNoteBibliographyTitleChar">
+    <w:name w:val="EndNote Bibliography Title Char"/>
+    <w:basedOn w:val="MyBodyChar"/>
+    <w:link w:val="EndNoteBibliographyTitle"/>
+    <w:rsid w:val="00A66FEA"/>
+    <w:rPr>
+      <w:rFonts w:ascii="Cambria" w:eastAsia="나눔고딕" w:hAnsi="Cambria" w:cs="Calibri"/>
+      <w:noProof/>
+      <w:sz w:val="24"/>
+      <w:szCs w:val="32"/>
+    </w:rPr>
+  </w:style>
+  <w:style w:type="paragraph" w:customStyle="1" w:styleId="EndNoteBibliography">
+    <w:name w:val="EndNote Bibliography"/>
+    <w:basedOn w:val="Normal"/>
+    <w:link w:val="EndNoteBibliographyChar"/>
+    <w:rsid w:val="00A66FEA"/>
+    <w:pPr>
+      <w:spacing w:line="240" w:lineRule="auto"/>
+    </w:pPr>
+    <w:rPr>
+      <w:rFonts w:ascii="Cambria" w:eastAsia="나눔고딕" w:hAnsi="Cambria" w:cs="Calibri"/>
+      <w:noProof/>
+    </w:rPr>
+  </w:style>
+  <w:style w:type="character" w:customStyle="1" w:styleId="EndNoteBibliographyChar">
+    <w:name w:val="EndNote Bibliography Char"/>
+    <w:basedOn w:val="MyBodyChar"/>
+    <w:link w:val="EndNoteBibliography"/>
+    <w:rsid w:val="00A66FEA"/>
+    <w:rPr>
+      <w:rFonts w:ascii="Cambria" w:eastAsia="나눔고딕" w:hAnsi="Cambria" w:cs="Calibri"/>
+      <w:noProof/>
+      <w:sz w:val="24"/>
+      <w:szCs w:val="32"/>
+    </w:rPr>
+  </w:style>
 </w:styles>
 </file>
 
